--- a/随意/日常20170704.docx
+++ b/随意/日常20170704.docx
@@ -4569,6 +4569,7 @@
     </w:p>
     <w:p>
       <w:pPr>
+        <w:ind w:firstLine="380"/>
         <w:rPr>
           <w:lang w:eastAsia="zh-Hans"/>
         </w:rPr>
@@ -4579,6 +4580,740 @@
           <w:lang w:eastAsia="zh-Hans"/>
         </w:rPr>
         <w:lastRenderedPageBreak/>
+        <w:t>Control.IsInputKey 方法</w:t>
+      </w:r>
+    </w:p>
+    <w:p>
+      <w:pPr>
+        <w:ind w:firstLine="380"/>
+        <w:rPr>
+          <w:lang w:eastAsia="zh-Hans"/>
+        </w:rPr>
+      </w:pPr>
+      <w:r>
+        <w:rPr>
+          <w:rFonts w:hint="eastAsia"/>
+          <w:lang w:eastAsia="zh-Hans"/>
+        </w:rPr>
+        <w:t>确定指定的键是常规输入键还是需要预处理的特殊键。</w:t>
+      </w:r>
+    </w:p>
+    <w:p>
+      <w:pPr>
+        <w:rPr>
+          <w:lang w:eastAsia="zh-Hans"/>
+        </w:rPr>
+      </w:pPr>
+      <w:r>
+        <w:rPr>
+          <w:rFonts w:hint="eastAsia"/>
+          <w:lang w:eastAsia="zh-Hans"/>
+        </w:rPr>
+        <w:t xml:space="preserve">调用 </w:t>
+      </w:r>
+      <w:r>
+        <w:rPr>
+          <w:rFonts w:hint="eastAsia"/>
+          <w:b/>
+          <w:bCs/>
+          <w:lang w:eastAsia="zh-Hans"/>
+        </w:rPr>
+        <w:t>IsInputKey</w:t>
+      </w:r>
+      <w:r>
+        <w:rPr>
+          <w:rFonts w:hint="eastAsia"/>
+          <w:lang w:eastAsia="zh-Hans"/>
+        </w:rPr>
+        <w:t xml:space="preserve"> 方法以确定 </w:t>
+      </w:r>
+      <w:r>
+        <w:rPr>
+          <w:rStyle w:val="parameter"/>
+          <w:rFonts w:hint="eastAsia"/>
+          <w:lang w:eastAsia="zh-Hans"/>
+        </w:rPr>
+        <w:t>keyData</w:t>
+      </w:r>
+      <w:r>
+        <w:rPr>
+          <w:rFonts w:hint="eastAsia"/>
+          <w:lang w:eastAsia="zh-Hans"/>
+        </w:rPr>
+        <w:t xml:space="preserve"> 参数指定的键是否是控件需要的输入键。此方法在窗口消息预处理过程中调用，以确定指定的输入键是应经过预处理还是直接发送到控件。如果 </w:t>
+      </w:r>
+      <w:r>
+        <w:rPr>
+          <w:rFonts w:hint="eastAsia"/>
+          <w:b/>
+          <w:bCs/>
+          <w:lang w:eastAsia="zh-Hans"/>
+        </w:rPr>
+        <w:t>IsInputKey</w:t>
+      </w:r>
+      <w:r>
+        <w:rPr>
+          <w:rFonts w:hint="eastAsia"/>
+          <w:lang w:eastAsia="zh-Hans"/>
+        </w:rPr>
+        <w:t xml:space="preserve"> 返回 </w:t>
+      </w:r>
+      <w:r>
+        <w:rPr>
+          <w:rFonts w:hint="eastAsia"/>
+          <w:b/>
+          <w:bCs/>
+          <w:lang w:eastAsia="zh-Hans"/>
+        </w:rPr>
+        <w:t>true</w:t>
+      </w:r>
+      <w:r>
+        <w:rPr>
+          <w:rFonts w:hint="eastAsia"/>
+          <w:lang w:eastAsia="zh-Hans"/>
+        </w:rPr>
+        <w:t xml:space="preserve">，则将指定的键直接发送到控件。但是，如果 </w:t>
+      </w:r>
+      <w:r>
+        <w:rPr>
+          <w:rFonts w:hint="eastAsia"/>
+          <w:b/>
+          <w:bCs/>
+          <w:lang w:eastAsia="zh-Hans"/>
+        </w:rPr>
+        <w:t>IsInputKey</w:t>
+      </w:r>
+      <w:r>
+        <w:rPr>
+          <w:rFonts w:hint="eastAsia"/>
+          <w:lang w:eastAsia="zh-Hans"/>
+        </w:rPr>
+        <w:t xml:space="preserve"> 返回 </w:t>
+      </w:r>
+      <w:r>
+        <w:rPr>
+          <w:rFonts w:hint="eastAsia"/>
+          <w:b/>
+          <w:bCs/>
+          <w:lang w:eastAsia="zh-Hans"/>
+        </w:rPr>
+        <w:t>false</w:t>
+      </w:r>
+      <w:r>
+        <w:rPr>
+          <w:rFonts w:hint="eastAsia"/>
+          <w:lang w:eastAsia="zh-Hans"/>
+        </w:rPr>
+        <w:t>，则指定的键需要预处理，且仅当预处理阶段不使用时，才能发送到控件。</w:t>
+      </w:r>
+    </w:p>
+    <w:p>
+      <w:pPr>
+        <w:rPr>
+          <w:rFonts w:hint="eastAsia"/>
+          <w:lang w:eastAsia="zh-Hans"/>
+        </w:rPr>
+      </w:pPr>
+      <w:r>
+        <w:rPr>
+          <w:rFonts w:hint="eastAsia"/>
+          <w:lang w:eastAsia="zh-Hans"/>
+        </w:rPr>
+        <w:t>交给</w:t>
+      </w:r>
+      <w:r>
+        <w:rPr>
+          <w:rFonts w:hint="eastAsia"/>
+          <w:lang w:eastAsia="zh-Hans"/>
+        </w:rPr>
+        <w:t>Control.ProcessDialogKey 方法</w:t>
+      </w:r>
+      <w:r>
+        <w:rPr>
+          <w:rFonts w:hint="eastAsia"/>
+          <w:lang w:eastAsia="zh-Hans"/>
+        </w:rPr>
+        <w:t>预处理</w:t>
+      </w:r>
+      <w:bookmarkStart w:id="0" w:name="_GoBack"/>
+      <w:bookmarkEnd w:id="0"/>
+    </w:p>
+    <w:p>
+      <w:pPr>
+        <w:rPr>
+          <w:lang w:eastAsia="zh-Hans"/>
+        </w:rPr>
+      </w:pPr>
+      <w:r>
+        <w:rPr>
+          <w:rFonts w:hint="eastAsia"/>
+          <w:lang w:eastAsia="zh-Hans"/>
+        </w:rPr>
+        <w:t>预处理的键包括 Tab、Return、Esc 以及向上键、向下键、向左键和向右键。</w:t>
+      </w:r>
+    </w:p>
+    <w:p>
+      <w:pPr>
+        <w:rPr>
+          <w:rFonts w:hint="eastAsia"/>
+          <w:lang w:eastAsia="zh-Hans"/>
+        </w:rPr>
+      </w:pPr>
+    </w:p>
+    <w:p>
+      <w:pPr>
+        <w:rPr>
+          <w:lang w:eastAsia="zh-Hans"/>
+        </w:rPr>
+      </w:pPr>
+      <w:r>
+        <w:t>D</w:t>
+      </w:r>
+      <w:r>
+        <w:rPr>
+          <w:rFonts w:hint="eastAsia"/>
+        </w:rPr>
+        <w:t>ataGridView</w:t>
+      </w:r>
+      <w:r>
+        <w:rPr>
+          <w:rFonts w:hint="eastAsia"/>
+          <w:lang w:eastAsia="zh-Hans"/>
+        </w:rPr>
+        <w:t>用</w:t>
+      </w:r>
+      <w:r>
+        <w:rPr>
+          <w:rFonts w:ascii="新宋体" w:eastAsia="新宋体" w:cs="新宋体"/>
+          <w:color w:val="2B91AF"/>
+          <w:kern w:val="0"/>
+          <w:sz w:val="19"/>
+          <w:szCs w:val="19"/>
+        </w:rPr>
+        <w:t>RichTextBox</w:t>
+      </w:r>
+      <w:r>
+        <w:rPr>
+          <w:rFonts w:ascii="新宋体" w:eastAsia="新宋体" w:cs="新宋体" w:hint="eastAsia"/>
+          <w:color w:val="2B91AF"/>
+          <w:kern w:val="0"/>
+          <w:sz w:val="19"/>
+          <w:szCs w:val="19"/>
+        </w:rPr>
+        <w:t>做编辑控件。实现</w:t>
+      </w:r>
+      <w:r>
+        <w:rPr>
+          <w:rFonts w:ascii="新宋体" w:eastAsia="新宋体" w:cs="新宋体"/>
+          <w:color w:val="2B91AF"/>
+          <w:kern w:val="0"/>
+          <w:sz w:val="19"/>
+          <w:szCs w:val="19"/>
+        </w:rPr>
+        <w:t>IDataGridViewEditingControl</w:t>
+      </w:r>
+      <w:r>
+        <w:rPr>
+          <w:rFonts w:ascii="新宋体" w:eastAsia="新宋体" w:cs="新宋体" w:hint="eastAsia"/>
+          <w:color w:val="2B91AF"/>
+          <w:kern w:val="0"/>
+          <w:sz w:val="19"/>
+          <w:szCs w:val="19"/>
+        </w:rPr>
+        <w:t>接口时。回车键要输入键使用</w:t>
+      </w:r>
+    </w:p>
+    <w:p>
+      <w:pPr>
+        <w:autoSpaceDE w:val="0"/>
+        <w:autoSpaceDN w:val="0"/>
+        <w:adjustRightInd w:val="0"/>
+        <w:jc w:val="left"/>
+        <w:rPr>
+          <w:rFonts w:ascii="新宋体" w:eastAsia="新宋体" w:cs="新宋体"/>
+          <w:color w:val="000000"/>
+          <w:kern w:val="0"/>
+          <w:sz w:val="19"/>
+          <w:szCs w:val="19"/>
+        </w:rPr>
+      </w:pPr>
+      <w:r>
+        <w:rPr>
+          <w:rFonts w:ascii="新宋体" w:eastAsia="新宋体" w:cs="新宋体"/>
+          <w:color w:val="0000FF"/>
+          <w:kern w:val="0"/>
+          <w:sz w:val="19"/>
+          <w:szCs w:val="19"/>
+        </w:rPr>
+        <w:t>protected</w:t>
+      </w:r>
+      <w:r>
+        <w:rPr>
+          <w:rFonts w:ascii="新宋体" w:eastAsia="新宋体" w:cs="新宋体"/>
+          <w:color w:val="000000"/>
+          <w:kern w:val="0"/>
+          <w:sz w:val="19"/>
+          <w:szCs w:val="19"/>
+        </w:rPr>
+        <w:t xml:space="preserve"> </w:t>
+      </w:r>
+      <w:r>
+        <w:rPr>
+          <w:rFonts w:ascii="新宋体" w:eastAsia="新宋体" w:cs="新宋体"/>
+          <w:color w:val="0000FF"/>
+          <w:kern w:val="0"/>
+          <w:sz w:val="19"/>
+          <w:szCs w:val="19"/>
+        </w:rPr>
+        <w:t>override</w:t>
+      </w:r>
+      <w:r>
+        <w:rPr>
+          <w:rFonts w:ascii="新宋体" w:eastAsia="新宋体" w:cs="新宋体"/>
+          <w:color w:val="000000"/>
+          <w:kern w:val="0"/>
+          <w:sz w:val="19"/>
+          <w:szCs w:val="19"/>
+        </w:rPr>
+        <w:t xml:space="preserve"> </w:t>
+      </w:r>
+      <w:r>
+        <w:rPr>
+          <w:rFonts w:ascii="新宋体" w:eastAsia="新宋体" w:cs="新宋体"/>
+          <w:color w:val="0000FF"/>
+          <w:kern w:val="0"/>
+          <w:sz w:val="19"/>
+          <w:szCs w:val="19"/>
+        </w:rPr>
+        <w:t>bool</w:t>
+      </w:r>
+      <w:r>
+        <w:rPr>
+          <w:rFonts w:ascii="新宋体" w:eastAsia="新宋体" w:cs="新宋体"/>
+          <w:color w:val="000000"/>
+          <w:kern w:val="0"/>
+          <w:sz w:val="19"/>
+          <w:szCs w:val="19"/>
+        </w:rPr>
+        <w:t xml:space="preserve"> IsInputKey(</w:t>
+      </w:r>
+      <w:r>
+        <w:rPr>
+          <w:rFonts w:ascii="新宋体" w:eastAsia="新宋体" w:cs="新宋体"/>
+          <w:color w:val="2B91AF"/>
+          <w:kern w:val="0"/>
+          <w:sz w:val="19"/>
+          <w:szCs w:val="19"/>
+        </w:rPr>
+        <w:t>Keys</w:t>
+      </w:r>
+      <w:r>
+        <w:rPr>
+          <w:rFonts w:ascii="新宋体" w:eastAsia="新宋体" w:cs="新宋体"/>
+          <w:color w:val="000000"/>
+          <w:kern w:val="0"/>
+          <w:sz w:val="19"/>
+          <w:szCs w:val="19"/>
+        </w:rPr>
+        <w:t xml:space="preserve"> keyData)</w:t>
+      </w:r>
+    </w:p>
+    <w:p>
+      <w:pPr>
+        <w:autoSpaceDE w:val="0"/>
+        <w:autoSpaceDN w:val="0"/>
+        <w:adjustRightInd w:val="0"/>
+        <w:jc w:val="left"/>
+        <w:rPr>
+          <w:rFonts w:ascii="新宋体" w:eastAsia="新宋体" w:cs="新宋体"/>
+          <w:color w:val="000000"/>
+          <w:kern w:val="0"/>
+          <w:sz w:val="19"/>
+          <w:szCs w:val="19"/>
+        </w:rPr>
+      </w:pPr>
+      <w:r>
+        <w:rPr>
+          <w:rFonts w:ascii="新宋体" w:eastAsia="新宋体" w:cs="新宋体"/>
+          <w:color w:val="000000"/>
+          <w:kern w:val="0"/>
+          <w:sz w:val="19"/>
+          <w:szCs w:val="19"/>
+        </w:rPr>
+        <w:t xml:space="preserve">     {</w:t>
+      </w:r>
+    </w:p>
+    <w:p>
+      <w:pPr>
+        <w:autoSpaceDE w:val="0"/>
+        <w:autoSpaceDN w:val="0"/>
+        <w:adjustRightInd w:val="0"/>
+        <w:jc w:val="left"/>
+        <w:rPr>
+          <w:rFonts w:ascii="新宋体" w:eastAsia="新宋体" w:cs="新宋体"/>
+          <w:color w:val="000000"/>
+          <w:kern w:val="0"/>
+          <w:sz w:val="19"/>
+          <w:szCs w:val="19"/>
+        </w:rPr>
+      </w:pPr>
+      <w:r>
+        <w:rPr>
+          <w:rFonts w:ascii="新宋体" w:eastAsia="新宋体" w:cs="新宋体"/>
+          <w:color w:val="000000"/>
+          <w:kern w:val="0"/>
+          <w:sz w:val="19"/>
+          <w:szCs w:val="19"/>
+        </w:rPr>
+        <w:t xml:space="preserve">         </w:t>
+      </w:r>
+      <w:r>
+        <w:rPr>
+          <w:rFonts w:ascii="新宋体" w:eastAsia="新宋体" w:cs="新宋体"/>
+          <w:color w:val="2B91AF"/>
+          <w:kern w:val="0"/>
+          <w:sz w:val="19"/>
+          <w:szCs w:val="19"/>
+        </w:rPr>
+        <w:t>Keys</w:t>
+      </w:r>
+      <w:r>
+        <w:rPr>
+          <w:rFonts w:ascii="新宋体" w:eastAsia="新宋体" w:cs="新宋体"/>
+          <w:color w:val="000000"/>
+          <w:kern w:val="0"/>
+          <w:sz w:val="19"/>
+          <w:szCs w:val="19"/>
+        </w:rPr>
+        <w:t xml:space="preserve"> keys = keyData &amp; </w:t>
+      </w:r>
+      <w:r>
+        <w:rPr>
+          <w:rFonts w:ascii="新宋体" w:eastAsia="新宋体" w:cs="新宋体"/>
+          <w:color w:val="2B91AF"/>
+          <w:kern w:val="0"/>
+          <w:sz w:val="19"/>
+          <w:szCs w:val="19"/>
+        </w:rPr>
+        <w:t>Keys</w:t>
+      </w:r>
+      <w:r>
+        <w:rPr>
+          <w:rFonts w:ascii="新宋体" w:eastAsia="新宋体" w:cs="新宋体"/>
+          <w:color w:val="000000"/>
+          <w:kern w:val="0"/>
+          <w:sz w:val="19"/>
+          <w:szCs w:val="19"/>
+        </w:rPr>
+        <w:t>.KeyCode;</w:t>
+      </w:r>
+    </w:p>
+    <w:p>
+      <w:pPr>
+        <w:autoSpaceDE w:val="0"/>
+        <w:autoSpaceDN w:val="0"/>
+        <w:adjustRightInd w:val="0"/>
+        <w:jc w:val="left"/>
+        <w:rPr>
+          <w:rFonts w:ascii="新宋体" w:eastAsia="新宋体" w:cs="新宋体"/>
+          <w:color w:val="000000"/>
+          <w:kern w:val="0"/>
+          <w:sz w:val="19"/>
+          <w:szCs w:val="19"/>
+        </w:rPr>
+      </w:pPr>
+      <w:r>
+        <w:rPr>
+          <w:rFonts w:ascii="新宋体" w:eastAsia="新宋体" w:cs="新宋体"/>
+          <w:color w:val="000000"/>
+          <w:kern w:val="0"/>
+          <w:sz w:val="19"/>
+          <w:szCs w:val="19"/>
+        </w:rPr>
+        <w:t xml:space="preserve">         </w:t>
+      </w:r>
+      <w:r>
+        <w:rPr>
+          <w:rFonts w:ascii="新宋体" w:eastAsia="新宋体" w:cs="新宋体"/>
+          <w:color w:val="0000FF"/>
+          <w:kern w:val="0"/>
+          <w:sz w:val="19"/>
+          <w:szCs w:val="19"/>
+        </w:rPr>
+        <w:t>if</w:t>
+      </w:r>
+      <w:r>
+        <w:rPr>
+          <w:rFonts w:ascii="新宋体" w:eastAsia="新宋体" w:cs="新宋体"/>
+          <w:color w:val="000000"/>
+          <w:kern w:val="0"/>
+          <w:sz w:val="19"/>
+          <w:szCs w:val="19"/>
+        </w:rPr>
+        <w:t xml:space="preserve"> (keys == </w:t>
+      </w:r>
+      <w:r>
+        <w:rPr>
+          <w:rFonts w:ascii="新宋体" w:eastAsia="新宋体" w:cs="新宋体"/>
+          <w:color w:val="2B91AF"/>
+          <w:kern w:val="0"/>
+          <w:sz w:val="19"/>
+          <w:szCs w:val="19"/>
+        </w:rPr>
+        <w:t>Keys</w:t>
+      </w:r>
+      <w:r>
+        <w:rPr>
+          <w:rFonts w:ascii="新宋体" w:eastAsia="新宋体" w:cs="新宋体"/>
+          <w:color w:val="000000"/>
+          <w:kern w:val="0"/>
+          <w:sz w:val="19"/>
+          <w:szCs w:val="19"/>
+        </w:rPr>
+        <w:t>.Return)</w:t>
+      </w:r>
+    </w:p>
+    <w:p>
+      <w:pPr>
+        <w:autoSpaceDE w:val="0"/>
+        <w:autoSpaceDN w:val="0"/>
+        <w:adjustRightInd w:val="0"/>
+        <w:jc w:val="left"/>
+        <w:rPr>
+          <w:rFonts w:ascii="新宋体" w:eastAsia="新宋体" w:cs="新宋体"/>
+          <w:color w:val="000000"/>
+          <w:kern w:val="0"/>
+          <w:sz w:val="19"/>
+          <w:szCs w:val="19"/>
+        </w:rPr>
+      </w:pPr>
+      <w:r>
+        <w:rPr>
+          <w:rFonts w:ascii="新宋体" w:eastAsia="新宋体" w:cs="新宋体"/>
+          <w:color w:val="000000"/>
+          <w:kern w:val="0"/>
+          <w:sz w:val="19"/>
+          <w:szCs w:val="19"/>
+        </w:rPr>
+        <w:t xml:space="preserve">         {</w:t>
+      </w:r>
+    </w:p>
+    <w:p>
+      <w:pPr>
+        <w:autoSpaceDE w:val="0"/>
+        <w:autoSpaceDN w:val="0"/>
+        <w:adjustRightInd w:val="0"/>
+        <w:jc w:val="left"/>
+        <w:rPr>
+          <w:rFonts w:ascii="新宋体" w:eastAsia="新宋体" w:cs="新宋体"/>
+          <w:color w:val="000000"/>
+          <w:kern w:val="0"/>
+          <w:sz w:val="19"/>
+          <w:szCs w:val="19"/>
+        </w:rPr>
+      </w:pPr>
+      <w:r>
+        <w:rPr>
+          <w:rFonts w:ascii="新宋体" w:eastAsia="新宋体" w:cs="新宋体"/>
+          <w:color w:val="000000"/>
+          <w:kern w:val="0"/>
+          <w:sz w:val="19"/>
+          <w:szCs w:val="19"/>
+        </w:rPr>
+        <w:t xml:space="preserve">             </w:t>
+      </w:r>
+      <w:r>
+        <w:rPr>
+          <w:rFonts w:ascii="新宋体" w:eastAsia="新宋体" w:cs="新宋体"/>
+          <w:color w:val="0000FF"/>
+          <w:kern w:val="0"/>
+          <w:sz w:val="19"/>
+          <w:szCs w:val="19"/>
+        </w:rPr>
+        <w:t>return</w:t>
+      </w:r>
+      <w:r>
+        <w:rPr>
+          <w:rFonts w:ascii="新宋体" w:eastAsia="新宋体" w:cs="新宋体"/>
+          <w:color w:val="000000"/>
+          <w:kern w:val="0"/>
+          <w:sz w:val="19"/>
+          <w:szCs w:val="19"/>
+        </w:rPr>
+        <w:t xml:space="preserve"> </w:t>
+      </w:r>
+      <w:r>
+        <w:rPr>
+          <w:rFonts w:ascii="新宋体" w:eastAsia="新宋体" w:cs="新宋体"/>
+          <w:color w:val="0000FF"/>
+          <w:kern w:val="0"/>
+          <w:sz w:val="19"/>
+          <w:szCs w:val="19"/>
+        </w:rPr>
+        <w:t>this</w:t>
+      </w:r>
+      <w:r>
+        <w:rPr>
+          <w:rFonts w:ascii="新宋体" w:eastAsia="新宋体" w:cs="新宋体"/>
+          <w:color w:val="000000"/>
+          <w:kern w:val="0"/>
+          <w:sz w:val="19"/>
+          <w:szCs w:val="19"/>
+        </w:rPr>
+        <w:t>.Multiline;</w:t>
+      </w:r>
+    </w:p>
+    <w:p>
+      <w:pPr>
+        <w:autoSpaceDE w:val="0"/>
+        <w:autoSpaceDN w:val="0"/>
+        <w:adjustRightInd w:val="0"/>
+        <w:jc w:val="left"/>
+        <w:rPr>
+          <w:rFonts w:ascii="新宋体" w:eastAsia="新宋体" w:cs="新宋体"/>
+          <w:color w:val="000000"/>
+          <w:kern w:val="0"/>
+          <w:sz w:val="19"/>
+          <w:szCs w:val="19"/>
+        </w:rPr>
+      </w:pPr>
+      <w:r>
+        <w:rPr>
+          <w:rFonts w:ascii="新宋体" w:eastAsia="新宋体" w:cs="新宋体"/>
+          <w:color w:val="000000"/>
+          <w:kern w:val="0"/>
+          <w:sz w:val="19"/>
+          <w:szCs w:val="19"/>
+        </w:rPr>
+        <w:t xml:space="preserve">         }</w:t>
+      </w:r>
+    </w:p>
+    <w:p>
+      <w:pPr>
+        <w:autoSpaceDE w:val="0"/>
+        <w:autoSpaceDN w:val="0"/>
+        <w:adjustRightInd w:val="0"/>
+        <w:jc w:val="left"/>
+        <w:rPr>
+          <w:rFonts w:ascii="新宋体" w:eastAsia="新宋体" w:cs="新宋体"/>
+          <w:color w:val="000000"/>
+          <w:kern w:val="0"/>
+          <w:sz w:val="19"/>
+          <w:szCs w:val="19"/>
+        </w:rPr>
+      </w:pPr>
+    </w:p>
+    <w:p>
+      <w:pPr>
+        <w:autoSpaceDE w:val="0"/>
+        <w:autoSpaceDN w:val="0"/>
+        <w:adjustRightInd w:val="0"/>
+        <w:jc w:val="left"/>
+        <w:rPr>
+          <w:rFonts w:ascii="新宋体" w:eastAsia="新宋体" w:cs="新宋体"/>
+          <w:color w:val="000000"/>
+          <w:kern w:val="0"/>
+          <w:sz w:val="19"/>
+          <w:szCs w:val="19"/>
+        </w:rPr>
+      </w:pPr>
+      <w:r>
+        <w:rPr>
+          <w:rFonts w:ascii="新宋体" w:eastAsia="新宋体" w:cs="新宋体"/>
+          <w:color w:val="000000"/>
+          <w:kern w:val="0"/>
+          <w:sz w:val="19"/>
+          <w:szCs w:val="19"/>
+        </w:rPr>
+        <w:t xml:space="preserve">         </w:t>
+      </w:r>
+      <w:r>
+        <w:rPr>
+          <w:rFonts w:ascii="新宋体" w:eastAsia="新宋体" w:cs="新宋体"/>
+          <w:color w:val="0000FF"/>
+          <w:kern w:val="0"/>
+          <w:sz w:val="19"/>
+          <w:szCs w:val="19"/>
+        </w:rPr>
+        <w:t>return</w:t>
+      </w:r>
+      <w:r>
+        <w:rPr>
+          <w:rFonts w:ascii="新宋体" w:eastAsia="新宋体" w:cs="新宋体"/>
+          <w:color w:val="000000"/>
+          <w:kern w:val="0"/>
+          <w:sz w:val="19"/>
+          <w:szCs w:val="19"/>
+        </w:rPr>
+        <w:t xml:space="preserve"> </w:t>
+      </w:r>
+      <w:r>
+        <w:rPr>
+          <w:rFonts w:ascii="新宋体" w:eastAsia="新宋体" w:cs="新宋体"/>
+          <w:color w:val="0000FF"/>
+          <w:kern w:val="0"/>
+          <w:sz w:val="19"/>
+          <w:szCs w:val="19"/>
+        </w:rPr>
+        <w:t>base</w:t>
+      </w:r>
+      <w:r>
+        <w:rPr>
+          <w:rFonts w:ascii="新宋体" w:eastAsia="新宋体" w:cs="新宋体"/>
+          <w:color w:val="000000"/>
+          <w:kern w:val="0"/>
+          <w:sz w:val="19"/>
+          <w:szCs w:val="19"/>
+        </w:rPr>
+        <w:t>.IsInputKey(keyData);</w:t>
+      </w:r>
+    </w:p>
+    <w:p>
+      <w:pPr>
+        <w:rPr>
+          <w:rFonts w:ascii="新宋体" w:eastAsia="新宋体" w:cs="新宋体"/>
+          <w:color w:val="000000"/>
+          <w:kern w:val="0"/>
+          <w:sz w:val="19"/>
+          <w:szCs w:val="19"/>
+        </w:rPr>
+      </w:pPr>
+      <w:r>
+        <w:rPr>
+          <w:rFonts w:ascii="新宋体" w:eastAsia="新宋体" w:cs="新宋体"/>
+          <w:color w:val="000000"/>
+          <w:kern w:val="0"/>
+          <w:sz w:val="19"/>
+          <w:szCs w:val="19"/>
+        </w:rPr>
+        <w:t xml:space="preserve">     }</w:t>
+      </w:r>
+    </w:p>
+    <w:p>
+      <w:pPr>
+        <w:rPr>
+          <w:lang w:eastAsia="zh-Hans"/>
+        </w:rPr>
+      </w:pPr>
+    </w:p>
+    <w:p>
+      <w:pPr>
+        <w:rPr>
+          <w:lang w:eastAsia="zh-Hans"/>
+        </w:rPr>
+      </w:pPr>
+    </w:p>
+    <w:p>
+      <w:pPr>
+        <w:rPr>
+          <w:lang w:eastAsia="zh-Hans"/>
+        </w:rPr>
+      </w:pPr>
+      <w:r>
+        <w:rPr>
+          <w:rFonts w:hint="eastAsia"/>
+          <w:lang w:eastAsia="zh-Hans"/>
+        </w:rPr>
         <w:t>Control.ProcessDialogKey 方法</w:t>
       </w:r>
     </w:p>
@@ -4610,20 +5345,12 @@
           <w:rFonts w:hint="eastAsia"/>
           <w:lang w:eastAsia="zh-Hans"/>
         </w:rPr>
-        <w:t xml:space="preserve"> 方法指示控件未在处理该键时，才调用此方法</w:t>
-      </w:r>
-      <w:r>
-        <w:rPr>
-          <w:rFonts w:hint="eastAsia"/>
-          <w:lang w:eastAsia="zh-Hans"/>
-        </w:rPr>
-        <w:t>。</w:t>
-      </w:r>
-    </w:p>
-    <w:p>
-      <w:pPr>
-        <w:rPr>
-          <w:rFonts w:hint="eastAsia"/>
+        <w:t xml:space="preserve"> 方法指示控件未在处理该键时，才调用此方法。</w:t>
+      </w:r>
+    </w:p>
+    <w:p>
+      <w:pPr>
+        <w:rPr>
           <w:lang w:eastAsia="zh-Hans"/>
         </w:rPr>
       </w:pPr>
@@ -5120,7 +5847,7 @@
     <w:p>
       <w:pPr>
         <w:rPr>
-          <w:rFonts w:ascii="宋体" w:eastAsia="宋体" w:hAnsi="Times New Roman" w:cs="Times New Roman" w:hint="eastAsia"/>
+          <w:rFonts w:ascii="宋体" w:eastAsia="宋体" w:hAnsi="Times New Roman" w:cs="Times New Roman"/>
           <w:noProof/>
           <w:kern w:val="0"/>
           <w:sz w:val="20"/>
@@ -5810,6 +6537,7 @@
           <w:sz w:val="19"/>
           <w:szCs w:val="19"/>
         </w:rPr>
+        <w:lastRenderedPageBreak/>
         <w:t xml:space="preserve">        }</w:t>
       </w:r>
     </w:p>
@@ -5992,9 +6720,12 @@
     </w:p>
     <w:p>
       <w:pPr>
-        <w:ind w:firstLine="380"/>
-        <w:rPr>
-          <w:lang w:eastAsia="zh-Hans"/>
+        <w:rPr>
+          <w:rFonts w:ascii="新宋体" w:eastAsia="新宋体" w:cs="新宋体"/>
+          <w:color w:val="000000"/>
+          <w:kern w:val="0"/>
+          <w:sz w:val="19"/>
+          <w:szCs w:val="19"/>
         </w:rPr>
       </w:pPr>
       <w:r>
@@ -6002,679 +6733,6 @@
           <w:rFonts w:hint="eastAsia"/>
           <w:lang w:eastAsia="zh-Hans"/>
         </w:rPr>
-        <w:t>Control.IsInputKey 方法</w:t>
-      </w:r>
-    </w:p>
-    <w:p>
-      <w:pPr>
-        <w:ind w:firstLine="380"/>
-        <w:rPr>
-          <w:lang w:eastAsia="zh-Hans"/>
-        </w:rPr>
-      </w:pPr>
-      <w:r>
-        <w:rPr>
-          <w:rFonts w:hint="eastAsia"/>
-          <w:lang w:eastAsia="zh-Hans"/>
-        </w:rPr>
-        <w:t>确定指定的键是常规输入键还是需要预处理的特殊键。</w:t>
-      </w:r>
-    </w:p>
-    <w:p>
-      <w:pPr>
-        <w:rPr>
-          <w:lang w:eastAsia="zh-Hans"/>
-        </w:rPr>
-      </w:pPr>
-      <w:r>
-        <w:rPr>
-          <w:rFonts w:hint="eastAsia"/>
-          <w:lang w:eastAsia="zh-Hans"/>
-        </w:rPr>
-        <w:t xml:space="preserve">调用 </w:t>
-      </w:r>
-      <w:r>
-        <w:rPr>
-          <w:rFonts w:hint="eastAsia"/>
-          <w:b/>
-          <w:bCs/>
-          <w:lang w:eastAsia="zh-Hans"/>
-        </w:rPr>
-        <w:t>IsInputKey</w:t>
-      </w:r>
-      <w:r>
-        <w:rPr>
-          <w:rFonts w:hint="eastAsia"/>
-          <w:lang w:eastAsia="zh-Hans"/>
-        </w:rPr>
-        <w:t xml:space="preserve"> 方法以确定 </w:t>
-      </w:r>
-      <w:r>
-        <w:rPr>
-          <w:rStyle w:val="parameter"/>
-          <w:rFonts w:hint="eastAsia"/>
-          <w:lang w:eastAsia="zh-Hans"/>
-        </w:rPr>
-        <w:t>keyData</w:t>
-      </w:r>
-      <w:r>
-        <w:rPr>
-          <w:rFonts w:hint="eastAsia"/>
-          <w:lang w:eastAsia="zh-Hans"/>
-        </w:rPr>
-        <w:t xml:space="preserve"> 参数指定的键是否是控件需要的输入键。此方法在窗口消息预处理过程中调用，以确定指定的输入键是应经过预处理还是直接发送到控件。如果 </w:t>
-      </w:r>
-      <w:r>
-        <w:rPr>
-          <w:rFonts w:hint="eastAsia"/>
-          <w:b/>
-          <w:bCs/>
-          <w:lang w:eastAsia="zh-Hans"/>
-        </w:rPr>
-        <w:t>IsInputKey</w:t>
-      </w:r>
-      <w:r>
-        <w:rPr>
-          <w:rFonts w:hint="eastAsia"/>
-          <w:lang w:eastAsia="zh-Hans"/>
-        </w:rPr>
-        <w:t xml:space="preserve"> 返回 </w:t>
-      </w:r>
-      <w:r>
-        <w:rPr>
-          <w:rFonts w:hint="eastAsia"/>
-          <w:b/>
-          <w:bCs/>
-          <w:lang w:eastAsia="zh-Hans"/>
-        </w:rPr>
-        <w:t>true</w:t>
-      </w:r>
-      <w:r>
-        <w:rPr>
-          <w:rFonts w:hint="eastAsia"/>
-          <w:lang w:eastAsia="zh-Hans"/>
-        </w:rPr>
-        <w:t xml:space="preserve">，则将指定的键直接发送到控件。但是，如果 </w:t>
-      </w:r>
-      <w:r>
-        <w:rPr>
-          <w:rFonts w:hint="eastAsia"/>
-          <w:b/>
-          <w:bCs/>
-          <w:lang w:eastAsia="zh-Hans"/>
-        </w:rPr>
-        <w:t>IsInputKey</w:t>
-      </w:r>
-      <w:r>
-        <w:rPr>
-          <w:rFonts w:hint="eastAsia"/>
-          <w:lang w:eastAsia="zh-Hans"/>
-        </w:rPr>
-        <w:t xml:space="preserve"> 返回 </w:t>
-      </w:r>
-      <w:r>
-        <w:rPr>
-          <w:rFonts w:hint="eastAsia"/>
-          <w:b/>
-          <w:bCs/>
-          <w:lang w:eastAsia="zh-Hans"/>
-        </w:rPr>
-        <w:t>false</w:t>
-      </w:r>
-      <w:r>
-        <w:rPr>
-          <w:rFonts w:hint="eastAsia"/>
-          <w:lang w:eastAsia="zh-Hans"/>
-        </w:rPr>
-        <w:t>，则指定的键需要预处理，且仅当预处理阶段不使用时，才能发送到控件。预处理的键包括 Tab、Return、Esc 以及向上键、向下键、向左键和向右键。</w:t>
-      </w:r>
-    </w:p>
-    <w:p>
-      <w:pPr>
-        <w:rPr>
-          <w:rFonts w:hint="eastAsia"/>
-          <w:lang w:eastAsia="zh-Hans"/>
-        </w:rPr>
-      </w:pPr>
-      <w:r>
-        <w:t>D</w:t>
-      </w:r>
-      <w:r>
-        <w:rPr>
-          <w:rFonts w:hint="eastAsia"/>
-        </w:rPr>
-        <w:t>ataGridView</w:t>
-      </w:r>
-      <w:r>
-        <w:rPr>
-          <w:rFonts w:hint="eastAsia"/>
-          <w:lang w:eastAsia="zh-Hans"/>
-        </w:rPr>
-        <w:t>用</w:t>
-      </w:r>
-      <w:r>
-        <w:rPr>
-          <w:rFonts w:ascii="新宋体" w:eastAsia="新宋体" w:cs="新宋体"/>
-          <w:color w:val="2B91AF"/>
-          <w:kern w:val="0"/>
-          <w:sz w:val="19"/>
-          <w:szCs w:val="19"/>
-        </w:rPr>
-        <w:t>RichTextBox</w:t>
-      </w:r>
-      <w:r>
-        <w:rPr>
-          <w:rFonts w:ascii="新宋体" w:eastAsia="新宋体" w:cs="新宋体" w:hint="eastAsia"/>
-          <w:color w:val="2B91AF"/>
-          <w:kern w:val="0"/>
-          <w:sz w:val="19"/>
-          <w:szCs w:val="19"/>
-        </w:rPr>
-        <w:t>做编辑控件。实现</w:t>
-      </w:r>
-      <w:r>
-        <w:rPr>
-          <w:rFonts w:ascii="新宋体" w:eastAsia="新宋体" w:cs="新宋体"/>
-          <w:color w:val="2B91AF"/>
-          <w:kern w:val="0"/>
-          <w:sz w:val="19"/>
-          <w:szCs w:val="19"/>
-        </w:rPr>
-        <w:t>IDataGridViewEditingControl</w:t>
-      </w:r>
-      <w:r>
-        <w:rPr>
-          <w:rFonts w:ascii="新宋体" w:eastAsia="新宋体" w:cs="新宋体" w:hint="eastAsia"/>
-          <w:color w:val="2B91AF"/>
-          <w:kern w:val="0"/>
-          <w:sz w:val="19"/>
-          <w:szCs w:val="19"/>
-        </w:rPr>
-        <w:t>接口时。回车键要输入键使用</w:t>
-      </w:r>
-    </w:p>
-    <w:p>
-      <w:pPr>
-        <w:autoSpaceDE w:val="0"/>
-        <w:autoSpaceDN w:val="0"/>
-        <w:adjustRightInd w:val="0"/>
-        <w:jc w:val="left"/>
-        <w:rPr>
-          <w:rFonts w:ascii="新宋体" w:eastAsia="新宋体" w:cs="新宋体"/>
-          <w:color w:val="000000"/>
-          <w:kern w:val="0"/>
-          <w:sz w:val="19"/>
-          <w:szCs w:val="19"/>
-        </w:rPr>
-      </w:pPr>
-      <w:r>
-        <w:rPr>
-          <w:rFonts w:ascii="新宋体" w:eastAsia="新宋体" w:cs="新宋体"/>
-          <w:color w:val="0000FF"/>
-          <w:kern w:val="0"/>
-          <w:sz w:val="19"/>
-          <w:szCs w:val="19"/>
-        </w:rPr>
-        <w:t>protected</w:t>
-      </w:r>
-      <w:r>
-        <w:rPr>
-          <w:rFonts w:ascii="新宋体" w:eastAsia="新宋体" w:cs="新宋体"/>
-          <w:color w:val="000000"/>
-          <w:kern w:val="0"/>
-          <w:sz w:val="19"/>
-          <w:szCs w:val="19"/>
-        </w:rPr>
-        <w:t xml:space="preserve"> </w:t>
-      </w:r>
-      <w:r>
-        <w:rPr>
-          <w:rFonts w:ascii="新宋体" w:eastAsia="新宋体" w:cs="新宋体"/>
-          <w:color w:val="0000FF"/>
-          <w:kern w:val="0"/>
-          <w:sz w:val="19"/>
-          <w:szCs w:val="19"/>
-        </w:rPr>
-        <w:t>override</w:t>
-      </w:r>
-      <w:r>
-        <w:rPr>
-          <w:rFonts w:ascii="新宋体" w:eastAsia="新宋体" w:cs="新宋体"/>
-          <w:color w:val="000000"/>
-          <w:kern w:val="0"/>
-          <w:sz w:val="19"/>
-          <w:szCs w:val="19"/>
-        </w:rPr>
-        <w:t xml:space="preserve"> </w:t>
-      </w:r>
-      <w:r>
-        <w:rPr>
-          <w:rFonts w:ascii="新宋体" w:eastAsia="新宋体" w:cs="新宋体"/>
-          <w:color w:val="0000FF"/>
-          <w:kern w:val="0"/>
-          <w:sz w:val="19"/>
-          <w:szCs w:val="19"/>
-        </w:rPr>
-        <w:t>bool</w:t>
-      </w:r>
-      <w:r>
-        <w:rPr>
-          <w:rFonts w:ascii="新宋体" w:eastAsia="新宋体" w:cs="新宋体"/>
-          <w:color w:val="000000"/>
-          <w:kern w:val="0"/>
-          <w:sz w:val="19"/>
-          <w:szCs w:val="19"/>
-        </w:rPr>
-        <w:t xml:space="preserve"> IsInputKey(</w:t>
-      </w:r>
-      <w:r>
-        <w:rPr>
-          <w:rFonts w:ascii="新宋体" w:eastAsia="新宋体" w:cs="新宋体"/>
-          <w:color w:val="2B91AF"/>
-          <w:kern w:val="0"/>
-          <w:sz w:val="19"/>
-          <w:szCs w:val="19"/>
-        </w:rPr>
-        <w:t>Keys</w:t>
-      </w:r>
-      <w:r>
-        <w:rPr>
-          <w:rFonts w:ascii="新宋体" w:eastAsia="新宋体" w:cs="新宋体"/>
-          <w:color w:val="000000"/>
-          <w:kern w:val="0"/>
-          <w:sz w:val="19"/>
-          <w:szCs w:val="19"/>
-        </w:rPr>
-        <w:t xml:space="preserve"> keyData)</w:t>
-      </w:r>
-    </w:p>
-    <w:p>
-      <w:pPr>
-        <w:autoSpaceDE w:val="0"/>
-        <w:autoSpaceDN w:val="0"/>
-        <w:adjustRightInd w:val="0"/>
-        <w:jc w:val="left"/>
-        <w:rPr>
-          <w:rFonts w:ascii="新宋体" w:eastAsia="新宋体" w:cs="新宋体"/>
-          <w:color w:val="000000"/>
-          <w:kern w:val="0"/>
-          <w:sz w:val="19"/>
-          <w:szCs w:val="19"/>
-        </w:rPr>
-      </w:pPr>
-      <w:r>
-        <w:rPr>
-          <w:rFonts w:ascii="新宋体" w:eastAsia="新宋体" w:cs="新宋体"/>
-          <w:color w:val="000000"/>
-          <w:kern w:val="0"/>
-          <w:sz w:val="19"/>
-          <w:szCs w:val="19"/>
-        </w:rPr>
-        <w:t xml:space="preserve">     {</w:t>
-      </w:r>
-    </w:p>
-    <w:p>
-      <w:pPr>
-        <w:autoSpaceDE w:val="0"/>
-        <w:autoSpaceDN w:val="0"/>
-        <w:adjustRightInd w:val="0"/>
-        <w:jc w:val="left"/>
-        <w:rPr>
-          <w:rFonts w:ascii="新宋体" w:eastAsia="新宋体" w:cs="新宋体"/>
-          <w:color w:val="000000"/>
-          <w:kern w:val="0"/>
-          <w:sz w:val="19"/>
-          <w:szCs w:val="19"/>
-        </w:rPr>
-      </w:pPr>
-      <w:r>
-        <w:rPr>
-          <w:rFonts w:ascii="新宋体" w:eastAsia="新宋体" w:cs="新宋体"/>
-          <w:color w:val="000000"/>
-          <w:kern w:val="0"/>
-          <w:sz w:val="19"/>
-          <w:szCs w:val="19"/>
-        </w:rPr>
-        <w:t xml:space="preserve">         </w:t>
-      </w:r>
-      <w:r>
-        <w:rPr>
-          <w:rFonts w:ascii="新宋体" w:eastAsia="新宋体" w:cs="新宋体"/>
-          <w:color w:val="2B91AF"/>
-          <w:kern w:val="0"/>
-          <w:sz w:val="19"/>
-          <w:szCs w:val="19"/>
-        </w:rPr>
-        <w:t>Keys</w:t>
-      </w:r>
-      <w:r>
-        <w:rPr>
-          <w:rFonts w:ascii="新宋体" w:eastAsia="新宋体" w:cs="新宋体"/>
-          <w:color w:val="000000"/>
-          <w:kern w:val="0"/>
-          <w:sz w:val="19"/>
-          <w:szCs w:val="19"/>
-        </w:rPr>
-        <w:t xml:space="preserve"> keys = keyData &amp; </w:t>
-      </w:r>
-      <w:r>
-        <w:rPr>
-          <w:rFonts w:ascii="新宋体" w:eastAsia="新宋体" w:cs="新宋体"/>
-          <w:color w:val="2B91AF"/>
-          <w:kern w:val="0"/>
-          <w:sz w:val="19"/>
-          <w:szCs w:val="19"/>
-        </w:rPr>
-        <w:t>Keys</w:t>
-      </w:r>
-      <w:r>
-        <w:rPr>
-          <w:rFonts w:ascii="新宋体" w:eastAsia="新宋体" w:cs="新宋体"/>
-          <w:color w:val="000000"/>
-          <w:kern w:val="0"/>
-          <w:sz w:val="19"/>
-          <w:szCs w:val="19"/>
-        </w:rPr>
-        <w:t>.KeyCode;</w:t>
-      </w:r>
-    </w:p>
-    <w:p>
-      <w:pPr>
-        <w:autoSpaceDE w:val="0"/>
-        <w:autoSpaceDN w:val="0"/>
-        <w:adjustRightInd w:val="0"/>
-        <w:jc w:val="left"/>
-        <w:rPr>
-          <w:rFonts w:ascii="新宋体" w:eastAsia="新宋体" w:cs="新宋体"/>
-          <w:color w:val="000000"/>
-          <w:kern w:val="0"/>
-          <w:sz w:val="19"/>
-          <w:szCs w:val="19"/>
-        </w:rPr>
-      </w:pPr>
-      <w:r>
-        <w:rPr>
-          <w:rFonts w:ascii="新宋体" w:eastAsia="新宋体" w:cs="新宋体"/>
-          <w:color w:val="000000"/>
-          <w:kern w:val="0"/>
-          <w:sz w:val="19"/>
-          <w:szCs w:val="19"/>
-        </w:rPr>
-        <w:t xml:space="preserve">         </w:t>
-      </w:r>
-      <w:r>
-        <w:rPr>
-          <w:rFonts w:ascii="新宋体" w:eastAsia="新宋体" w:cs="新宋体"/>
-          <w:color w:val="0000FF"/>
-          <w:kern w:val="0"/>
-          <w:sz w:val="19"/>
-          <w:szCs w:val="19"/>
-        </w:rPr>
-        <w:t>if</w:t>
-      </w:r>
-      <w:r>
-        <w:rPr>
-          <w:rFonts w:ascii="新宋体" w:eastAsia="新宋体" w:cs="新宋体"/>
-          <w:color w:val="000000"/>
-          <w:kern w:val="0"/>
-          <w:sz w:val="19"/>
-          <w:szCs w:val="19"/>
-        </w:rPr>
-        <w:t xml:space="preserve"> (keys == </w:t>
-      </w:r>
-      <w:r>
-        <w:rPr>
-          <w:rFonts w:ascii="新宋体" w:eastAsia="新宋体" w:cs="新宋体"/>
-          <w:color w:val="2B91AF"/>
-          <w:kern w:val="0"/>
-          <w:sz w:val="19"/>
-          <w:szCs w:val="19"/>
-        </w:rPr>
-        <w:t>Keys</w:t>
-      </w:r>
-      <w:r>
-        <w:rPr>
-          <w:rFonts w:ascii="新宋体" w:eastAsia="新宋体" w:cs="新宋体"/>
-          <w:color w:val="000000"/>
-          <w:kern w:val="0"/>
-          <w:sz w:val="19"/>
-          <w:szCs w:val="19"/>
-        </w:rPr>
-        <w:t>.Return)</w:t>
-      </w:r>
-    </w:p>
-    <w:p>
-      <w:pPr>
-        <w:autoSpaceDE w:val="0"/>
-        <w:autoSpaceDN w:val="0"/>
-        <w:adjustRightInd w:val="0"/>
-        <w:jc w:val="left"/>
-        <w:rPr>
-          <w:rFonts w:ascii="新宋体" w:eastAsia="新宋体" w:cs="新宋体"/>
-          <w:color w:val="000000"/>
-          <w:kern w:val="0"/>
-          <w:sz w:val="19"/>
-          <w:szCs w:val="19"/>
-        </w:rPr>
-      </w:pPr>
-      <w:r>
-        <w:rPr>
-          <w:rFonts w:ascii="新宋体" w:eastAsia="新宋体" w:cs="新宋体"/>
-          <w:color w:val="000000"/>
-          <w:kern w:val="0"/>
-          <w:sz w:val="19"/>
-          <w:szCs w:val="19"/>
-        </w:rPr>
-        <w:t xml:space="preserve">         {</w:t>
-      </w:r>
-    </w:p>
-    <w:p>
-      <w:pPr>
-        <w:autoSpaceDE w:val="0"/>
-        <w:autoSpaceDN w:val="0"/>
-        <w:adjustRightInd w:val="0"/>
-        <w:jc w:val="left"/>
-        <w:rPr>
-          <w:rFonts w:ascii="新宋体" w:eastAsia="新宋体" w:cs="新宋体"/>
-          <w:color w:val="000000"/>
-          <w:kern w:val="0"/>
-          <w:sz w:val="19"/>
-          <w:szCs w:val="19"/>
-        </w:rPr>
-      </w:pPr>
-      <w:r>
-        <w:rPr>
-          <w:rFonts w:ascii="新宋体" w:eastAsia="新宋体" w:cs="新宋体"/>
-          <w:color w:val="000000"/>
-          <w:kern w:val="0"/>
-          <w:sz w:val="19"/>
-          <w:szCs w:val="19"/>
-        </w:rPr>
-        <w:t xml:space="preserve">             </w:t>
-      </w:r>
-      <w:r>
-        <w:rPr>
-          <w:rFonts w:ascii="新宋体" w:eastAsia="新宋体" w:cs="新宋体"/>
-          <w:color w:val="0000FF"/>
-          <w:kern w:val="0"/>
-          <w:sz w:val="19"/>
-          <w:szCs w:val="19"/>
-        </w:rPr>
-        <w:t>return</w:t>
-      </w:r>
-      <w:r>
-        <w:rPr>
-          <w:rFonts w:ascii="新宋体" w:eastAsia="新宋体" w:cs="新宋体"/>
-          <w:color w:val="000000"/>
-          <w:kern w:val="0"/>
-          <w:sz w:val="19"/>
-          <w:szCs w:val="19"/>
-        </w:rPr>
-        <w:t xml:space="preserve"> </w:t>
-      </w:r>
-      <w:r>
-        <w:rPr>
-          <w:rFonts w:ascii="新宋体" w:eastAsia="新宋体" w:cs="新宋体"/>
-          <w:color w:val="0000FF"/>
-          <w:kern w:val="0"/>
-          <w:sz w:val="19"/>
-          <w:szCs w:val="19"/>
-        </w:rPr>
-        <w:t>this</w:t>
-      </w:r>
-      <w:r>
-        <w:rPr>
-          <w:rFonts w:ascii="新宋体" w:eastAsia="新宋体" w:cs="新宋体"/>
-          <w:color w:val="000000"/>
-          <w:kern w:val="0"/>
-          <w:sz w:val="19"/>
-          <w:szCs w:val="19"/>
-        </w:rPr>
-        <w:t>.Multiline;</w:t>
-      </w:r>
-    </w:p>
-    <w:p>
-      <w:pPr>
-        <w:autoSpaceDE w:val="0"/>
-        <w:autoSpaceDN w:val="0"/>
-        <w:adjustRightInd w:val="0"/>
-        <w:jc w:val="left"/>
-        <w:rPr>
-          <w:rFonts w:ascii="新宋体" w:eastAsia="新宋体" w:cs="新宋体"/>
-          <w:color w:val="000000"/>
-          <w:kern w:val="0"/>
-          <w:sz w:val="19"/>
-          <w:szCs w:val="19"/>
-        </w:rPr>
-      </w:pPr>
-      <w:r>
-        <w:rPr>
-          <w:rFonts w:ascii="新宋体" w:eastAsia="新宋体" w:cs="新宋体"/>
-          <w:color w:val="000000"/>
-          <w:kern w:val="0"/>
-          <w:sz w:val="19"/>
-          <w:szCs w:val="19"/>
-        </w:rPr>
-        <w:t xml:space="preserve">         }</w:t>
-      </w:r>
-    </w:p>
-    <w:p>
-      <w:pPr>
-        <w:autoSpaceDE w:val="0"/>
-        <w:autoSpaceDN w:val="0"/>
-        <w:adjustRightInd w:val="0"/>
-        <w:jc w:val="left"/>
-        <w:rPr>
-          <w:rFonts w:ascii="新宋体" w:eastAsia="新宋体" w:cs="新宋体"/>
-          <w:color w:val="000000"/>
-          <w:kern w:val="0"/>
-          <w:sz w:val="19"/>
-          <w:szCs w:val="19"/>
-        </w:rPr>
-      </w:pPr>
-    </w:p>
-    <w:p>
-      <w:pPr>
-        <w:autoSpaceDE w:val="0"/>
-        <w:autoSpaceDN w:val="0"/>
-        <w:adjustRightInd w:val="0"/>
-        <w:jc w:val="left"/>
-        <w:rPr>
-          <w:rFonts w:ascii="新宋体" w:eastAsia="新宋体" w:cs="新宋体"/>
-          <w:color w:val="000000"/>
-          <w:kern w:val="0"/>
-          <w:sz w:val="19"/>
-          <w:szCs w:val="19"/>
-        </w:rPr>
-      </w:pPr>
-      <w:r>
-        <w:rPr>
-          <w:rFonts w:ascii="新宋体" w:eastAsia="新宋体" w:cs="新宋体"/>
-          <w:color w:val="000000"/>
-          <w:kern w:val="0"/>
-          <w:sz w:val="19"/>
-          <w:szCs w:val="19"/>
-        </w:rPr>
-        <w:t xml:space="preserve">         </w:t>
-      </w:r>
-      <w:r>
-        <w:rPr>
-          <w:rFonts w:ascii="新宋体" w:eastAsia="新宋体" w:cs="新宋体"/>
-          <w:color w:val="0000FF"/>
-          <w:kern w:val="0"/>
-          <w:sz w:val="19"/>
-          <w:szCs w:val="19"/>
-        </w:rPr>
-        <w:t>return</w:t>
-      </w:r>
-      <w:r>
-        <w:rPr>
-          <w:rFonts w:ascii="新宋体" w:eastAsia="新宋体" w:cs="新宋体"/>
-          <w:color w:val="000000"/>
-          <w:kern w:val="0"/>
-          <w:sz w:val="19"/>
-          <w:szCs w:val="19"/>
-        </w:rPr>
-        <w:t xml:space="preserve"> </w:t>
-      </w:r>
-      <w:r>
-        <w:rPr>
-          <w:rFonts w:ascii="新宋体" w:eastAsia="新宋体" w:cs="新宋体"/>
-          <w:color w:val="0000FF"/>
-          <w:kern w:val="0"/>
-          <w:sz w:val="19"/>
-          <w:szCs w:val="19"/>
-        </w:rPr>
-        <w:t>base</w:t>
-      </w:r>
-      <w:r>
-        <w:rPr>
-          <w:rFonts w:ascii="新宋体" w:eastAsia="新宋体" w:cs="新宋体"/>
-          <w:color w:val="000000"/>
-          <w:kern w:val="0"/>
-          <w:sz w:val="19"/>
-          <w:szCs w:val="19"/>
-        </w:rPr>
-        <w:t>.IsInputKey(keyData);</w:t>
-      </w:r>
-    </w:p>
-    <w:p>
-      <w:pPr>
-        <w:rPr>
-          <w:rFonts w:ascii="新宋体" w:eastAsia="新宋体" w:cs="新宋体"/>
-          <w:color w:val="000000"/>
-          <w:kern w:val="0"/>
-          <w:sz w:val="19"/>
-          <w:szCs w:val="19"/>
-        </w:rPr>
-      </w:pPr>
-      <w:r>
-        <w:rPr>
-          <w:rFonts w:ascii="新宋体" w:eastAsia="新宋体" w:cs="新宋体"/>
-          <w:color w:val="000000"/>
-          <w:kern w:val="0"/>
-          <w:sz w:val="19"/>
-          <w:szCs w:val="19"/>
-        </w:rPr>
-        <w:t xml:space="preserve">     }</w:t>
-      </w:r>
-    </w:p>
-    <w:p>
-      <w:pPr>
-        <w:rPr>
-          <w:rFonts w:ascii="新宋体" w:eastAsia="新宋体" w:cs="新宋体"/>
-          <w:color w:val="000000"/>
-          <w:kern w:val="0"/>
-          <w:sz w:val="19"/>
-          <w:szCs w:val="19"/>
-        </w:rPr>
-      </w:pPr>
-      <w:r>
-        <w:rPr>
-          <w:rFonts w:hint="eastAsia"/>
-          <w:lang w:eastAsia="zh-Hans"/>
-        </w:rPr>
-        <w:lastRenderedPageBreak/>
         <w:t>DataGridViewTextBoxEditingControl.EditingControlWantsInputKey 方法 (Keys,</w:t>
       </w:r>
       <w:r>
@@ -7719,21 +7777,1199 @@
     <w:p>
       <w:pPr>
         <w:rPr>
+          <w:rFonts w:ascii="新宋体" w:eastAsia="新宋体" w:cs="新宋体"/>
+          <w:color w:val="000000"/>
+          <w:kern w:val="0"/>
+          <w:sz w:val="19"/>
+          <w:szCs w:val="19"/>
+        </w:rPr>
+      </w:pPr>
+      <w:r>
+        <w:rPr>
+          <w:rFonts w:ascii="新宋体" w:eastAsia="新宋体" w:cs="新宋体"/>
+          <w:color w:val="000000"/>
+          <w:kern w:val="0"/>
+          <w:sz w:val="19"/>
+          <w:szCs w:val="19"/>
+        </w:rPr>
+        <w:t xml:space="preserve">        }</w:t>
+      </w:r>
+    </w:p>
+    <w:p>
+      <w:pPr>
+        <w:rPr>
+          <w:rFonts w:ascii="新宋体" w:eastAsia="新宋体" w:cs="新宋体"/>
+          <w:color w:val="000000"/>
+          <w:kern w:val="0"/>
+          <w:sz w:val="19"/>
+          <w:szCs w:val="19"/>
+        </w:rPr>
+      </w:pPr>
+    </w:p>
+    <w:p>
+      <w:pPr>
+        <w:widowControl/>
+        <w:spacing w:before="100" w:beforeAutospacing="1" w:after="100" w:afterAutospacing="1"/>
+        <w:jc w:val="left"/>
+        <w:outlineLvl w:val="0"/>
+        <w:rPr>
+          <w:rFonts w:ascii="宋体" w:eastAsia="宋体" w:hAnsi="宋体" w:cs="宋体"/>
+          <w:b/>
+          <w:bCs/>
+          <w:kern w:val="36"/>
+          <w:sz w:val="48"/>
+          <w:szCs w:val="48"/>
+        </w:rPr>
+      </w:pPr>
+      <w:r>
+        <w:rPr>
+          <w:rFonts w:ascii="宋体" w:eastAsia="宋体" w:hAnsi="宋体" w:cs="宋体"/>
+          <w:b/>
+          <w:bCs/>
+          <w:kern w:val="36"/>
+          <w:sz w:val="48"/>
+          <w:szCs w:val="48"/>
+        </w:rPr>
+        <w:t>WM_NCCALCSIZE message</w:t>
+      </w:r>
+    </w:p>
+    <w:p>
+      <w:pPr>
+        <w:widowControl/>
+        <w:spacing w:before="100" w:beforeAutospacing="1" w:after="100" w:afterAutospacing="1"/>
+        <w:jc w:val="left"/>
+        <w:outlineLvl w:val="0"/>
+        <w:rPr>
+          <w:rFonts w:ascii="宋体" w:eastAsia="宋体" w:hAnsi="宋体" w:cs="宋体"/>
+          <w:b/>
+          <w:bCs/>
+          <w:kern w:val="36"/>
+          <w:sz w:val="24"/>
+          <w:szCs w:val="24"/>
+        </w:rPr>
+      </w:pPr>
+      <w:r>
+        <w:rPr>
+          <w:rFonts w:ascii="宋体" w:eastAsia="宋体" w:hAnsi="宋体" w:cs="宋体"/>
+          <w:b/>
+          <w:bCs/>
+          <w:kern w:val="36"/>
+          <w:sz w:val="24"/>
+          <w:szCs w:val="24"/>
+        </w:rPr>
+        <w:t>https://msdn.microsoft.com/en-us/library/ms632634(VS.85).aspx</w:t>
+      </w:r>
+    </w:p>
+    <w:p>
+      <w:pPr>
+        <w:widowControl/>
+        <w:spacing w:before="100" w:beforeAutospacing="1" w:after="100" w:afterAutospacing="1"/>
+        <w:jc w:val="left"/>
+        <w:rPr>
+          <w:rFonts w:ascii="宋体" w:eastAsia="宋体" w:hAnsi="宋体" w:cs="宋体"/>
+          <w:kern w:val="0"/>
+          <w:sz w:val="24"/>
+          <w:szCs w:val="24"/>
+        </w:rPr>
+      </w:pPr>
+      <w:r>
+        <w:rPr>
+          <w:rFonts w:ascii="宋体" w:eastAsia="宋体" w:hAnsi="宋体" w:cs="宋体"/>
+          <w:kern w:val="0"/>
+          <w:sz w:val="24"/>
+          <w:szCs w:val="24"/>
+        </w:rPr>
+        <w:t>Sent when the size and position of a window's client area must be calculated. By processing this message, an application can control the content of the window's client area when the size or position of the window changes.</w:t>
+      </w:r>
+    </w:p>
+    <w:p>
+      <w:pPr>
+        <w:widowControl/>
+        <w:spacing w:before="100" w:beforeAutospacing="1" w:after="100" w:afterAutospacing="1"/>
+        <w:jc w:val="left"/>
+        <w:rPr>
+          <w:rFonts w:ascii="宋体" w:eastAsia="宋体" w:hAnsi="宋体" w:cs="宋体"/>
+          <w:kern w:val="0"/>
+          <w:sz w:val="24"/>
+          <w:szCs w:val="24"/>
+        </w:rPr>
+      </w:pPr>
+      <w:r>
+        <w:rPr>
+          <w:rFonts w:ascii="宋体" w:eastAsia="宋体" w:hAnsi="宋体" w:cs="宋体"/>
+          <w:kern w:val="0"/>
+          <w:sz w:val="24"/>
+          <w:szCs w:val="24"/>
+        </w:rPr>
+        <w:t xml:space="preserve">A window receives this message through its </w:t>
+      </w:r>
+      <w:hyperlink r:id="rId17" w:history="1">
+        <w:r>
+          <w:rPr>
+            <w:rFonts w:ascii="宋体" w:eastAsia="宋体" w:hAnsi="宋体" w:cs="宋体"/>
+            <w:b/>
+            <w:bCs/>
+            <w:color w:val="0000FF"/>
+            <w:kern w:val="0"/>
+            <w:sz w:val="24"/>
+            <w:szCs w:val="24"/>
+            <w:u w:val="single"/>
+          </w:rPr>
+          <w:t>WindowProc</w:t>
+        </w:r>
+      </w:hyperlink>
+      <w:r>
+        <w:rPr>
+          <w:rFonts w:ascii="宋体" w:eastAsia="宋体" w:hAnsi="宋体" w:cs="宋体"/>
+          <w:kern w:val="0"/>
+          <w:sz w:val="24"/>
+          <w:szCs w:val="24"/>
+        </w:rPr>
+        <w:t xml:space="preserve"> function. </w:t>
+      </w:r>
+    </w:p>
+    <w:p>
+      <w:pPr>
+        <w:pStyle w:val="1"/>
+      </w:pPr>
+      <w:r>
+        <w:t>Component 类</w:t>
+      </w:r>
+    </w:p>
+    <w:p>
+      <w:hyperlink r:id="rId18" w:history="1">
+        <w:r>
+          <w:rPr>
+            <w:rStyle w:val="a8"/>
+          </w:rPr>
+          <w:t>https://msdn.microsoft.com/zh-cn/library/system.componentmodel.component(VS.80).aspx</w:t>
+        </w:r>
+      </w:hyperlink>
+    </w:p>
+    <w:p>
+      <w:pPr>
+        <w:pStyle w:val="a7"/>
+      </w:pPr>
+      <w:r>
+        <w:rPr>
+          <w:b/>
+          <w:bCs/>
+        </w:rPr>
+        <w:t>Component</w:t>
+      </w:r>
+      <w:r>
+        <w:t xml:space="preserve"> 是公共语言运行库中按引用封送的所有组件的基类。</w:t>
+      </w:r>
+      <w:r>
+        <w:rPr>
+          <w:b/>
+          <w:bCs/>
+        </w:rPr>
+        <w:t>Component</w:t>
+      </w:r>
+      <w:r>
+        <w:t xml:space="preserve"> 可以进行远程处理，并且派生自 </w:t>
+      </w:r>
+      <w:hyperlink r:id="rId19" w:history="1">
+        <w:r>
+          <w:rPr>
+            <w:rStyle w:val="a8"/>
+          </w:rPr>
+          <w:t>MarshalByRefObject</w:t>
+        </w:r>
+      </w:hyperlink>
+      <w:r>
+        <w:t xml:space="preserve"> 类。</w:t>
+      </w:r>
+      <w:r>
+        <w:rPr>
+          <w:b/>
+          <w:bCs/>
+        </w:rPr>
+        <w:t>Component</w:t>
+      </w:r>
+      <w:r>
+        <w:t xml:space="preserve"> 提供 </w:t>
+      </w:r>
+      <w:r>
+        <w:rPr>
+          <w:b/>
+          <w:bCs/>
+        </w:rPr>
+        <w:t>IComponent</w:t>
+      </w:r>
+      <w:r>
+        <w:t xml:space="preserve"> 接口的实现。</w:t>
+      </w:r>
+      <w:hyperlink r:id="rId20" w:history="1">
+        <w:r>
+          <w:rPr>
+            <w:rStyle w:val="a8"/>
+          </w:rPr>
+          <w:t>MarshalByValueComponent</w:t>
+        </w:r>
+      </w:hyperlink>
+      <w:r>
+        <w:t xml:space="preserve"> 提供按值封送的 </w:t>
+      </w:r>
+      <w:r>
+        <w:rPr>
+          <w:b/>
+          <w:bCs/>
+        </w:rPr>
+        <w:t>IComponent</w:t>
+      </w:r>
+      <w:r>
+        <w:t xml:space="preserve"> 的实现。</w:t>
+      </w:r>
+    </w:p>
+    <w:p>
+      <w:pPr>
+        <w:pStyle w:val="a7"/>
+      </w:pPr>
+      <w:r>
+        <w:lastRenderedPageBreak/>
+        <w:t xml:space="preserve">可以在任何实现 </w:t>
+      </w:r>
+      <w:hyperlink r:id="rId21" w:history="1">
+        <w:r>
+          <w:rPr>
+            <w:rStyle w:val="a8"/>
+          </w:rPr>
+          <w:t>IContainer</w:t>
+        </w:r>
+      </w:hyperlink>
+      <w:r>
+        <w:t xml:space="preserve"> 接口的对象中承载 </w:t>
+      </w:r>
+      <w:r>
+        <w:rPr>
+          <w:b/>
+          <w:bCs/>
+        </w:rPr>
+        <w:t>Component</w:t>
+      </w:r>
+      <w:r>
+        <w:t xml:space="preserve">，并且可以从其容器中查询和获取服务。容器会为它所包含的每个 </w:t>
+      </w:r>
+      <w:r>
+        <w:rPr>
+          <w:b/>
+          <w:bCs/>
+        </w:rPr>
+        <w:t>Component</w:t>
+      </w:r>
+      <w:r>
+        <w:t xml:space="preserve"> 创建一个 </w:t>
+      </w:r>
+      <w:hyperlink r:id="rId22" w:history="1">
+        <w:r>
+          <w:rPr>
+            <w:rStyle w:val="a8"/>
+          </w:rPr>
+          <w:t>ISite</w:t>
+        </w:r>
+      </w:hyperlink>
+      <w:r>
+        <w:t xml:space="preserve">。容器使用该站点来管理 </w:t>
+      </w:r>
+      <w:r>
+        <w:rPr>
+          <w:b/>
+          <w:bCs/>
+        </w:rPr>
+        <w:t>Component</w:t>
+      </w:r>
+      <w:r>
+        <w:t xml:space="preserve">，而 </w:t>
+      </w:r>
+      <w:r>
+        <w:rPr>
+          <w:b/>
+          <w:bCs/>
+        </w:rPr>
+        <w:t>Component</w:t>
+      </w:r>
+      <w:r>
+        <w:t xml:space="preserve"> 则使用该站点与它的容器进行通信。</w:t>
+      </w:r>
+    </w:p>
+    <w:p>
+      <w:pPr>
+        <w:pStyle w:val="a7"/>
+      </w:pPr>
+      <w:r>
+        <w:rPr>
+          <w:b/>
+          <w:bCs/>
+        </w:rPr>
+        <w:t>Component</w:t>
+      </w:r>
+      <w:r>
+        <w:t xml:space="preserve"> 应通过调用其 </w:t>
+      </w:r>
+      <w:hyperlink r:id="rId23" w:history="1">
+        <w:r>
+          <w:rPr>
+            <w:rStyle w:val="a8"/>
+          </w:rPr>
+          <w:t>Dispose</w:t>
+        </w:r>
+      </w:hyperlink>
+      <w:r>
+        <w:t xml:space="preserve"> 方法来显式释放资源，而不通过隐式调用 </w:t>
+      </w:r>
+      <w:hyperlink r:id="rId24" w:history="1">
+        <w:r>
+          <w:rPr>
+            <w:rStyle w:val="a8"/>
+          </w:rPr>
+          <w:t>Finalize</w:t>
+        </w:r>
+      </w:hyperlink>
+      <w:r>
+        <w:t xml:space="preserve"> 方法来等待自动内存管理。当释放一个 </w:t>
+      </w:r>
+      <w:hyperlink r:id="rId25" w:history="1">
+        <w:r>
+          <w:rPr>
+            <w:rStyle w:val="a8"/>
+          </w:rPr>
+          <w:t>Container</w:t>
+        </w:r>
+      </w:hyperlink>
+      <w:r>
+        <w:t xml:space="preserve"> 时，同时会释放该 </w:t>
+      </w:r>
+      <w:r>
+        <w:rPr>
+          <w:b/>
+          <w:bCs/>
+        </w:rPr>
+        <w:t>Container</w:t>
+      </w:r>
+      <w:r>
+        <w:t xml:space="preserve"> 中的所有组件</w:t>
+      </w:r>
+    </w:p>
+    <w:p/>
+    <w:p>
+      <w:r>
+        <w:rPr>
           <w:rFonts w:hint="eastAsia"/>
         </w:rPr>
-      </w:pPr>
-      <w:r>
-        <w:rPr>
-          <w:rFonts w:ascii="新宋体" w:eastAsia="新宋体" w:cs="新宋体"/>
-          <w:color w:val="000000"/>
-          <w:kern w:val="0"/>
-          <w:sz w:val="19"/>
-          <w:szCs w:val="19"/>
-        </w:rPr>
-        <w:t xml:space="preserve">        }</w:t>
-      </w:r>
-      <w:bookmarkStart w:id="0" w:name="_GoBack"/>
-      <w:bookmarkEnd w:id="0"/>
+        <w:t>严重性</w:t>
+      </w:r>
+      <w:r>
+        <w:tab/>
+        <w:t>代码</w:t>
+      </w:r>
+      <w:r>
+        <w:tab/>
+        <w:t>说明</w:t>
+      </w:r>
+      <w:r>
+        <w:tab/>
+        <w:t>项目</w:t>
+      </w:r>
+      <w:r>
+        <w:tab/>
+        <w:t>文件</w:t>
+      </w:r>
+      <w:r>
+        <w:tab/>
+        <w:t>行</w:t>
+      </w:r>
+      <w:r>
+        <w:tab/>
+        <w:t>禁止显示状态</w:t>
+      </w:r>
+    </w:p>
+    <w:p>
+      <w:r>
+        <w:rPr>
+          <w:rFonts w:hint="eastAsia"/>
+        </w:rPr>
+        <w:t>错误</w:t>
+      </w:r>
+      <w:r>
+        <w:tab/>
+      </w:r>
+      <w:r>
+        <w:tab/>
+        <w:t>Resx 文件无效。无法加载位于行 1691、位置 5 的数据中的类型 ，原因是它在构造时引发下列异常:此方法显式使用的 CAS 策略已被 .NET Framework 弃用。若要出于兼容性原因而启用 CAS 策略，请使用 NetFx40_LegacySecurityPolicy 配置开关。有关详细信息，请参见 http://go.microsoft.com/fwlink/?LinkID=155570。</w:t>
+      </w:r>
+      <w:r>
+        <w:tab/>
+        <w:t>JGWL.WindowsForm</w:t>
+      </w:r>
+      <w:r>
+        <w:tab/>
+        <w:t>C:\wms2015\JGWL.WindowsForm\Form_Sys_Home.resx</w:t>
+      </w:r>
+      <w:r>
+        <w:tab/>
+      </w:r>
+    </w:p>
+    <w:p/>
+    <w:p>
+      <w:r>
+        <w:t>将那个&lt;data……&gt;&lt;/data&gt;删除</w:t>
+      </w:r>
+    </w:p>
+    <w:p>
+      <w:pPr>
+        <w:autoSpaceDE w:val="0"/>
+        <w:autoSpaceDN w:val="0"/>
+        <w:adjustRightInd w:val="0"/>
+        <w:jc w:val="left"/>
+        <w:rPr>
+          <w:rFonts w:ascii="新宋体" w:eastAsia="新宋体" w:cs="新宋体"/>
+          <w:color w:val="0000FF"/>
+          <w:kern w:val="0"/>
+          <w:sz w:val="19"/>
+          <w:szCs w:val="19"/>
+        </w:rPr>
+      </w:pPr>
+      <w:r>
+        <w:rPr>
+          <w:rFonts w:ascii="新宋体" w:eastAsia="新宋体" w:cs="新宋体"/>
+          <w:color w:val="0000FF"/>
+          <w:kern w:val="0"/>
+          <w:sz w:val="19"/>
+          <w:szCs w:val="19"/>
+        </w:rPr>
+        <w:t xml:space="preserve"> </w:t>
+      </w:r>
+    </w:p>
+    <w:p/>
+    <w:p>
+      <w:pPr>
+        <w:rPr>
+          <w:b/>
+          <w:bCs/>
+        </w:rPr>
+      </w:pPr>
+      <w:hyperlink r:id="rId26" w:history="1">
+        <w:r>
+          <w:rPr>
+            <w:rStyle w:val="a8"/>
+          </w:rPr>
+          <w:t>此方法显式使用的 CAS 策略已被 .NET Framework 弃用。若要出于兼容性原因而启用 CAS 策略，请使用 NetFx40_LegacySecurityPolicy 配置开关</w:t>
+        </w:r>
+      </w:hyperlink>
+    </w:p>
+    <w:p>
+      <w:pPr>
+        <w:autoSpaceDE w:val="0"/>
+        <w:autoSpaceDN w:val="0"/>
+        <w:adjustRightInd w:val="0"/>
+        <w:jc w:val="left"/>
+        <w:rPr>
+          <w:rFonts w:ascii="新宋体" w:eastAsia="新宋体" w:cs="新宋体"/>
+          <w:color w:val="000000"/>
+          <w:kern w:val="0"/>
+          <w:sz w:val="19"/>
+          <w:szCs w:val="19"/>
+        </w:rPr>
+      </w:pPr>
+      <w:r>
+        <w:rPr>
+          <w:rFonts w:ascii="新宋体" w:eastAsia="新宋体" w:cs="新宋体"/>
+          <w:color w:val="0000FF"/>
+          <w:kern w:val="0"/>
+          <w:sz w:val="19"/>
+          <w:szCs w:val="19"/>
+        </w:rPr>
+        <w:t>&lt;</w:t>
+      </w:r>
+      <w:r>
+        <w:rPr>
+          <w:rFonts w:ascii="新宋体" w:eastAsia="新宋体" w:cs="新宋体"/>
+          <w:color w:val="A31515"/>
+          <w:kern w:val="0"/>
+          <w:sz w:val="19"/>
+          <w:szCs w:val="19"/>
+        </w:rPr>
+        <w:t>runtime</w:t>
+      </w:r>
+      <w:r>
+        <w:rPr>
+          <w:rFonts w:ascii="新宋体" w:eastAsia="新宋体" w:cs="新宋体"/>
+          <w:color w:val="0000FF"/>
+          <w:kern w:val="0"/>
+          <w:sz w:val="19"/>
+          <w:szCs w:val="19"/>
+        </w:rPr>
+        <w:t>&gt;</w:t>
+      </w:r>
+    </w:p>
+    <w:p>
+      <w:pPr>
+        <w:autoSpaceDE w:val="0"/>
+        <w:autoSpaceDN w:val="0"/>
+        <w:adjustRightInd w:val="0"/>
+        <w:jc w:val="left"/>
+        <w:rPr>
+          <w:rFonts w:ascii="新宋体" w:eastAsia="新宋体" w:cs="新宋体"/>
+          <w:color w:val="000000"/>
+          <w:kern w:val="0"/>
+          <w:sz w:val="19"/>
+          <w:szCs w:val="19"/>
+        </w:rPr>
+      </w:pPr>
+      <w:r>
+        <w:rPr>
+          <w:rFonts w:ascii="新宋体" w:eastAsia="新宋体" w:cs="新宋体"/>
+          <w:color w:val="0000FF"/>
+          <w:kern w:val="0"/>
+          <w:sz w:val="19"/>
+          <w:szCs w:val="19"/>
+        </w:rPr>
+        <w:t xml:space="preserve">    &lt;</w:t>
+      </w:r>
+      <w:r>
+        <w:rPr>
+          <w:rFonts w:ascii="新宋体" w:eastAsia="新宋体" w:cs="新宋体"/>
+          <w:color w:val="A31515"/>
+          <w:kern w:val="0"/>
+          <w:sz w:val="19"/>
+          <w:szCs w:val="19"/>
+        </w:rPr>
+        <w:t>NetFx40_LegacySecurityPolicy</w:t>
+      </w:r>
+      <w:r>
+        <w:rPr>
+          <w:rFonts w:ascii="新宋体" w:eastAsia="新宋体" w:cs="新宋体"/>
+          <w:color w:val="0000FF"/>
+          <w:kern w:val="0"/>
+          <w:sz w:val="19"/>
+          <w:szCs w:val="19"/>
+        </w:rPr>
+        <w:t xml:space="preserve"> </w:t>
+      </w:r>
+      <w:r>
+        <w:rPr>
+          <w:rFonts w:ascii="新宋体" w:eastAsia="新宋体" w:cs="新宋体"/>
+          <w:color w:val="FF0000"/>
+          <w:kern w:val="0"/>
+          <w:sz w:val="19"/>
+          <w:szCs w:val="19"/>
+        </w:rPr>
+        <w:t>enabled</w:t>
+      </w:r>
+      <w:r>
+        <w:rPr>
+          <w:rFonts w:ascii="新宋体" w:eastAsia="新宋体" w:cs="新宋体"/>
+          <w:color w:val="0000FF"/>
+          <w:kern w:val="0"/>
+          <w:sz w:val="19"/>
+          <w:szCs w:val="19"/>
+        </w:rPr>
+        <w:t>=</w:t>
+      </w:r>
+      <w:r>
+        <w:rPr>
+          <w:rFonts w:ascii="新宋体" w:eastAsia="新宋体" w:cs="新宋体"/>
+          <w:color w:val="000000"/>
+          <w:kern w:val="0"/>
+          <w:sz w:val="19"/>
+          <w:szCs w:val="19"/>
+        </w:rPr>
+        <w:t>"</w:t>
+      </w:r>
+      <w:r>
+        <w:rPr>
+          <w:rFonts w:ascii="新宋体" w:eastAsia="新宋体" w:cs="新宋体"/>
+          <w:color w:val="0000FF"/>
+          <w:kern w:val="0"/>
+          <w:sz w:val="19"/>
+          <w:szCs w:val="19"/>
+        </w:rPr>
+        <w:t>true</w:t>
+      </w:r>
+      <w:r>
+        <w:rPr>
+          <w:rFonts w:ascii="新宋体" w:eastAsia="新宋体" w:cs="新宋体"/>
+          <w:color w:val="000000"/>
+          <w:kern w:val="0"/>
+          <w:sz w:val="19"/>
+          <w:szCs w:val="19"/>
+        </w:rPr>
+        <w:t>"</w:t>
+      </w:r>
+      <w:r>
+        <w:rPr>
+          <w:rFonts w:ascii="新宋体" w:eastAsia="新宋体" w:cs="新宋体"/>
+          <w:color w:val="0000FF"/>
+          <w:kern w:val="0"/>
+          <w:sz w:val="19"/>
+          <w:szCs w:val="19"/>
+        </w:rPr>
+        <w:t>/&gt;</w:t>
+      </w:r>
+    </w:p>
+    <w:p>
+      <w:pPr>
+        <w:rPr>
+          <w:rFonts w:ascii="新宋体" w:eastAsia="新宋体" w:cs="新宋体"/>
+          <w:color w:val="0000FF"/>
+          <w:kern w:val="0"/>
+          <w:sz w:val="19"/>
+          <w:szCs w:val="19"/>
+        </w:rPr>
+      </w:pPr>
+      <w:r>
+        <w:rPr>
+          <w:rFonts w:ascii="新宋体" w:eastAsia="新宋体" w:cs="新宋体"/>
+          <w:color w:val="0000FF"/>
+          <w:kern w:val="0"/>
+          <w:sz w:val="19"/>
+          <w:szCs w:val="19"/>
+        </w:rPr>
+        <w:t xml:space="preserve">  &lt;/</w:t>
+      </w:r>
+      <w:r>
+        <w:rPr>
+          <w:rFonts w:ascii="新宋体" w:eastAsia="新宋体" w:cs="新宋体"/>
+          <w:color w:val="A31515"/>
+          <w:kern w:val="0"/>
+          <w:sz w:val="19"/>
+          <w:szCs w:val="19"/>
+        </w:rPr>
+        <w:t>runtime</w:t>
+      </w:r>
+      <w:r>
+        <w:rPr>
+          <w:rFonts w:ascii="新宋体" w:eastAsia="新宋体" w:cs="新宋体"/>
+          <w:color w:val="0000FF"/>
+          <w:kern w:val="0"/>
+          <w:sz w:val="19"/>
+          <w:szCs w:val="19"/>
+        </w:rPr>
+        <w:t>&gt;</w:t>
+      </w:r>
+    </w:p>
+    <w:p/>
+    <w:p>
+      <w:r>
+        <w:rPr>
+          <w:rFonts w:hint="eastAsia"/>
+        </w:rPr>
+        <w:t>混合模式程序集是针对“</w:t>
+      </w:r>
+      <w:r>
+        <w:t>v2.0.50727”版的运行时生成的，在没有配置其他信息的情况下，无法在 4.0 运行时中加载该程序集。</w:t>
+      </w:r>
+    </w:p>
+    <w:p>
+      <w:r>
+        <w:t>http://blog.csdn.net/dongzengwu/article/details/50428155</w:t>
+      </w:r>
+    </w:p>
+    <w:p>
+      <w:pPr>
+        <w:pStyle w:val="HTML"/>
+        <w:pBdr>
+          <w:bottom w:val="single" w:sz="6" w:space="0" w:color="DDDDDD"/>
+        </w:pBdr>
+        <w:spacing w:line="360" w:lineRule="atLeast"/>
+        <w:outlineLvl w:val="1"/>
+        <w:rPr>
+          <w:b/>
+          <w:bCs/>
+          <w:kern w:val="36"/>
+        </w:rPr>
+      </w:pPr>
+      <w:r>
+        <w:rPr>
+          <w:b/>
+          <w:bCs/>
+          <w:color w:val="0000FF"/>
+          <w:kern w:val="36"/>
+        </w:rPr>
+        <w:t>&lt;</w:t>
+      </w:r>
+      <w:r>
+        <w:rPr>
+          <w:b/>
+          <w:bCs/>
+          <w:color w:val="800000"/>
+          <w:kern w:val="36"/>
+        </w:rPr>
+        <w:t xml:space="preserve">startup </w:t>
+      </w:r>
+      <w:r>
+        <w:rPr>
+          <w:b/>
+          <w:bCs/>
+          <w:color w:val="FF0000"/>
+          <w:kern w:val="36"/>
+        </w:rPr>
+        <w:t>useLegacyV2RuntimeActivationPolicy</w:t>
+      </w:r>
+      <w:r>
+        <w:rPr>
+          <w:b/>
+          <w:bCs/>
+          <w:color w:val="0000FF"/>
+          <w:kern w:val="36"/>
+        </w:rPr>
+        <w:t>="true"&gt;</w:t>
+      </w:r>
+      <w:r>
+        <w:rPr>
+          <w:b/>
+          <w:bCs/>
+          <w:kern w:val="36"/>
+        </w:rPr>
+        <w:br/>
+        <w:t xml:space="preserve">    </w:t>
+      </w:r>
+      <w:r>
+        <w:rPr>
+          <w:b/>
+          <w:bCs/>
+          <w:color w:val="0000FF"/>
+          <w:kern w:val="36"/>
+        </w:rPr>
+        <w:t>&lt;</w:t>
+      </w:r>
+      <w:r>
+        <w:rPr>
+          <w:b/>
+          <w:bCs/>
+          <w:color w:val="800000"/>
+          <w:kern w:val="36"/>
+        </w:rPr>
+        <w:t xml:space="preserve">supportedRuntime </w:t>
+      </w:r>
+      <w:r>
+        <w:rPr>
+          <w:b/>
+          <w:bCs/>
+          <w:color w:val="FF0000"/>
+          <w:kern w:val="36"/>
+        </w:rPr>
+        <w:t>version</w:t>
+      </w:r>
+      <w:r>
+        <w:rPr>
+          <w:b/>
+          <w:bCs/>
+          <w:color w:val="0000FF"/>
+          <w:kern w:val="36"/>
+        </w:rPr>
+        <w:t>="v4.0"</w:t>
+      </w:r>
+      <w:r>
+        <w:rPr>
+          <w:b/>
+          <w:bCs/>
+          <w:color w:val="FF0000"/>
+          <w:kern w:val="36"/>
+        </w:rPr>
+        <w:t xml:space="preserve"> sku </w:t>
+      </w:r>
+      <w:r>
+        <w:rPr>
+          <w:b/>
+          <w:bCs/>
+          <w:color w:val="0000FF"/>
+          <w:kern w:val="36"/>
+        </w:rPr>
+        <w:t>= ".NETFramework,Version=v4.0"/&gt;</w:t>
+      </w:r>
+      <w:r>
+        <w:rPr>
+          <w:b/>
+          <w:bCs/>
+          <w:kern w:val="36"/>
+        </w:rPr>
+        <w:br/>
+        <w:t xml:space="preserve">    </w:t>
+      </w:r>
+      <w:r>
+        <w:rPr>
+          <w:b/>
+          <w:bCs/>
+          <w:color w:val="0000FF"/>
+          <w:kern w:val="36"/>
+        </w:rPr>
+        <w:t>&lt;</w:t>
+      </w:r>
+      <w:r>
+        <w:rPr>
+          <w:b/>
+          <w:bCs/>
+          <w:color w:val="800000"/>
+          <w:kern w:val="36"/>
+        </w:rPr>
+        <w:t xml:space="preserve">supportedRuntime </w:t>
+      </w:r>
+      <w:r>
+        <w:rPr>
+          <w:b/>
+          <w:bCs/>
+          <w:color w:val="FF0000"/>
+          <w:kern w:val="36"/>
+        </w:rPr>
+        <w:t>version</w:t>
+      </w:r>
+      <w:r>
+        <w:rPr>
+          <w:b/>
+          <w:bCs/>
+          <w:color w:val="0000FF"/>
+          <w:kern w:val="36"/>
+        </w:rPr>
+        <w:t>="v2.0.50727"/&gt;</w:t>
+      </w:r>
+      <w:r>
+        <w:rPr>
+          <w:b/>
+          <w:bCs/>
+          <w:kern w:val="36"/>
+        </w:rPr>
+        <w:br/>
+        <w:t xml:space="preserve">  </w:t>
+      </w:r>
+      <w:r>
+        <w:rPr>
+          <w:b/>
+          <w:bCs/>
+          <w:color w:val="0000FF"/>
+          <w:kern w:val="36"/>
+        </w:rPr>
+        <w:t>&lt;/</w:t>
+      </w:r>
+      <w:r>
+        <w:rPr>
+          <w:b/>
+          <w:bCs/>
+          <w:color w:val="800000"/>
+          <w:kern w:val="36"/>
+        </w:rPr>
+        <w:t>startup</w:t>
+      </w:r>
+      <w:r>
+        <w:rPr>
+          <w:b/>
+          <w:bCs/>
+          <w:color w:val="0000FF"/>
+          <w:kern w:val="36"/>
+        </w:rPr>
+        <w:t>&gt;</w:t>
+      </w:r>
+    </w:p>
+    <w:p/>
+    <w:p>
+      <w:r>
+        <w:rPr>
+          <w:rFonts w:ascii="新宋体" w:eastAsia="新宋体" w:cs="新宋体"/>
+          <w:color w:val="000000"/>
+          <w:kern w:val="0"/>
+          <w:sz w:val="19"/>
+          <w:szCs w:val="19"/>
+        </w:rPr>
+        <w:t>[</w:t>
+      </w:r>
+      <w:r>
+        <w:rPr>
+          <w:rFonts w:ascii="新宋体" w:eastAsia="新宋体" w:cs="新宋体"/>
+          <w:color w:val="2B91AF"/>
+          <w:kern w:val="0"/>
+          <w:sz w:val="19"/>
+          <w:szCs w:val="19"/>
+        </w:rPr>
+        <w:t>DefaultProperty</w:t>
+      </w:r>
+      <w:r>
+        <w:rPr>
+          <w:rFonts w:ascii="新宋体" w:eastAsia="新宋体" w:cs="新宋体"/>
+          <w:color w:val="000000"/>
+          <w:kern w:val="0"/>
+          <w:sz w:val="19"/>
+          <w:szCs w:val="19"/>
+        </w:rPr>
+        <w:t>(</w:t>
+      </w:r>
+      <w:r>
+        <w:rPr>
+          <w:rFonts w:ascii="新宋体" w:eastAsia="新宋体" w:cs="新宋体"/>
+          <w:color w:val="A31515"/>
+          <w:kern w:val="0"/>
+          <w:sz w:val="19"/>
+          <w:szCs w:val="19"/>
+        </w:rPr>
+        <w:t>"GlobalPaletteMode"</w:t>
+      </w:r>
+      <w:r>
+        <w:rPr>
+          <w:rFonts w:ascii="新宋体" w:eastAsia="新宋体" w:cs="新宋体"/>
+          <w:color w:val="000000"/>
+          <w:kern w:val="0"/>
+          <w:sz w:val="19"/>
+          <w:szCs w:val="19"/>
+        </w:rPr>
+        <w:t>)]</w:t>
+      </w:r>
+    </w:p>
+    <w:p>
+      <w:r>
+        <w:t>DefaultProperty     是设置控件默认的属性的。这里是其Text属性。就是当你选择这个控件的时候，在属性窗口中自动被选中的是Text属性。  </w:t>
+      </w:r>
+    </w:p>
+    <w:p>
+      <w:r>
+        <w:rPr>
+          <w:rFonts w:ascii="新宋体" w:eastAsia="新宋体" w:cs="新宋体"/>
+          <w:color w:val="000000"/>
+          <w:kern w:val="0"/>
+          <w:sz w:val="19"/>
+          <w:szCs w:val="19"/>
+        </w:rPr>
+        <w:t xml:space="preserve">  [</w:t>
+      </w:r>
+      <w:r>
+        <w:rPr>
+          <w:rFonts w:ascii="新宋体" w:eastAsia="新宋体" w:cs="新宋体"/>
+          <w:color w:val="2B91AF"/>
+          <w:kern w:val="0"/>
+          <w:sz w:val="19"/>
+          <w:szCs w:val="19"/>
+        </w:rPr>
+        <w:t>ComVisible</w:t>
+      </w:r>
+      <w:r>
+        <w:rPr>
+          <w:rFonts w:ascii="新宋体" w:eastAsia="新宋体" w:cs="新宋体"/>
+          <w:color w:val="000000"/>
+          <w:kern w:val="0"/>
+          <w:sz w:val="19"/>
+          <w:szCs w:val="19"/>
+        </w:rPr>
+        <w:t>(</w:t>
+      </w:r>
+      <w:r>
+        <w:rPr>
+          <w:rFonts w:ascii="新宋体" w:eastAsia="新宋体" w:cs="新宋体"/>
+          <w:color w:val="0000FF"/>
+          <w:kern w:val="0"/>
+          <w:sz w:val="19"/>
+          <w:szCs w:val="19"/>
+        </w:rPr>
+        <w:t>true</w:t>
+      </w:r>
+      <w:r>
+        <w:rPr>
+          <w:rFonts w:ascii="新宋体" w:eastAsia="新宋体" w:cs="新宋体"/>
+          <w:color w:val="000000"/>
+          <w:kern w:val="0"/>
+          <w:sz w:val="19"/>
+          <w:szCs w:val="19"/>
+        </w:rPr>
+        <w:t>)]</w:t>
+      </w:r>
+      <w:r>
+        <w:t> </w:t>
+      </w:r>
+    </w:p>
+    <w:p>
+      <w:r>
+        <w:t xml:space="preserve">[ComVisibleAttribute] 指示应用该属性的对象是否对COM可见 </w:t>
+      </w:r>
+      <w:r>
+        <w:br/>
+        <w:t>COM = Component Object Model，微软的上一代编程模型</w:t>
+      </w:r>
+    </w:p>
+    <w:p/>
+    <w:p>
+      <w:pPr>
+        <w:rPr>
+          <w:rFonts w:ascii="新宋体" w:eastAsia="新宋体" w:cs="新宋体"/>
+          <w:color w:val="000000"/>
+          <w:kern w:val="0"/>
+          <w:sz w:val="19"/>
+          <w:szCs w:val="19"/>
+        </w:rPr>
+      </w:pPr>
+      <w:r>
+        <w:rPr>
+          <w:rFonts w:ascii="新宋体" w:eastAsia="新宋体" w:cs="新宋体"/>
+          <w:color w:val="000000"/>
+          <w:kern w:val="0"/>
+          <w:sz w:val="19"/>
+          <w:szCs w:val="19"/>
+        </w:rPr>
+        <w:t>[</w:t>
+      </w:r>
+      <w:r>
+        <w:rPr>
+          <w:rFonts w:ascii="新宋体" w:eastAsia="新宋体" w:cs="新宋体"/>
+          <w:color w:val="2B91AF"/>
+          <w:kern w:val="0"/>
+          <w:sz w:val="19"/>
+          <w:szCs w:val="19"/>
+        </w:rPr>
+        <w:t>EditorBrowsable</w:t>
+      </w:r>
+      <w:r>
+        <w:rPr>
+          <w:rFonts w:ascii="新宋体" w:eastAsia="新宋体" w:cs="新宋体"/>
+          <w:color w:val="000000"/>
+          <w:kern w:val="0"/>
+          <w:sz w:val="19"/>
+          <w:szCs w:val="19"/>
+        </w:rPr>
+        <w:t>(</w:t>
+      </w:r>
+      <w:r>
+        <w:rPr>
+          <w:rFonts w:ascii="新宋体" w:eastAsia="新宋体" w:cs="新宋体"/>
+          <w:color w:val="2B91AF"/>
+          <w:kern w:val="0"/>
+          <w:sz w:val="19"/>
+          <w:szCs w:val="19"/>
+        </w:rPr>
+        <w:t>EditorBrowsableState</w:t>
+      </w:r>
+      <w:r>
+        <w:rPr>
+          <w:rFonts w:ascii="新宋体" w:eastAsia="新宋体" w:cs="新宋体"/>
+          <w:color w:val="000000"/>
+          <w:kern w:val="0"/>
+          <w:sz w:val="19"/>
+          <w:szCs w:val="19"/>
+        </w:rPr>
+        <w:t>.Never)]</w:t>
+      </w:r>
+    </w:p>
+    <w:p>
+      <w:pPr>
+        <w:widowControl/>
+        <w:shd w:val="clear" w:color="auto" w:fill="FFFFFF"/>
+        <w:spacing w:line="390" w:lineRule="atLeast"/>
+        <w:jc w:val="left"/>
+        <w:rPr>
+          <w:rFonts w:ascii="Arial" w:eastAsia="宋体" w:hAnsi="Arial" w:cs="Arial"/>
+          <w:color w:val="000000"/>
+          <w:kern w:val="0"/>
+          <w:szCs w:val="21"/>
+        </w:rPr>
+      </w:pPr>
+      <w:r>
+        <w:rPr>
+          <w:rFonts w:ascii="Arial" w:eastAsia="宋体" w:hAnsi="Arial" w:cs="Arial"/>
+          <w:color w:val="8DB3E2"/>
+          <w:kern w:val="0"/>
+          <w:szCs w:val="21"/>
+        </w:rPr>
+        <w:t>EditorBrowsableState</w:t>
+      </w:r>
+      <w:r>
+        <w:rPr>
+          <w:rFonts w:ascii="Arial" w:eastAsia="宋体" w:hAnsi="Arial" w:cs="Arial"/>
+          <w:color w:val="333333"/>
+          <w:kern w:val="0"/>
+          <w:szCs w:val="21"/>
+        </w:rPr>
+        <w:t>.Never</w:t>
+      </w:r>
+      <w:r>
+        <w:rPr>
+          <w:rFonts w:ascii="Arial" w:eastAsia="宋体" w:hAnsi="Arial" w:cs="Arial"/>
+          <w:color w:val="333333"/>
+          <w:kern w:val="0"/>
+          <w:szCs w:val="21"/>
+        </w:rPr>
+        <w:t>的枚举说明是：该属性或方法始终不能在编辑器中浏览。</w:t>
+      </w:r>
+    </w:p>
+    <w:p>
+      <w:pPr>
+        <w:widowControl/>
+        <w:shd w:val="clear" w:color="auto" w:fill="FFFFFF"/>
+        <w:spacing w:line="390" w:lineRule="atLeast"/>
+        <w:jc w:val="left"/>
+        <w:rPr>
+          <w:rFonts w:ascii="Arial" w:eastAsia="宋体" w:hAnsi="Arial" w:cs="Arial"/>
+          <w:color w:val="000000"/>
+          <w:kern w:val="0"/>
+          <w:szCs w:val="21"/>
+        </w:rPr>
+      </w:pPr>
+      <w:r>
+        <w:rPr>
+          <w:rFonts w:ascii="Arial" w:eastAsia="宋体" w:hAnsi="Arial" w:cs="Arial"/>
+          <w:color w:val="C00000"/>
+          <w:kern w:val="0"/>
+          <w:szCs w:val="21"/>
+        </w:rPr>
+        <w:t>意思就是说，让使用者在调用的时候无法智能感知出</w:t>
+      </w:r>
+      <w:r>
+        <w:rPr>
+          <w:rFonts w:ascii="Arial" w:eastAsia="宋体" w:hAnsi="Arial" w:cs="Arial"/>
+          <w:color w:val="C00000"/>
+          <w:kern w:val="0"/>
+          <w:szCs w:val="21"/>
+        </w:rPr>
+        <w:t>Object</w:t>
+      </w:r>
+      <w:r>
+        <w:rPr>
+          <w:rFonts w:ascii="Arial" w:eastAsia="宋体" w:hAnsi="Arial" w:cs="Arial"/>
+          <w:color w:val="C00000"/>
+          <w:kern w:val="0"/>
+          <w:szCs w:val="21"/>
+        </w:rPr>
+        <w:t>默认的方法</w:t>
+      </w:r>
+    </w:p>
+    <w:p>
+      <w:r>
+        <w:rPr>
+          <w:noProof/>
+        </w:rPr>
+        <w:lastRenderedPageBreak/>
+        <w:drawing>
+          <wp:inline distT="0" distB="0" distL="0" distR="0" wp14:anchorId="43BA1D7A" wp14:editId="4ACA4325">
+            <wp:extent cx="5181866" cy="3295819"/>
+            <wp:effectExtent l="0" t="0" r="0" b="0"/>
+            <wp:docPr id="3" name="图片 3"/>
+            <wp:cNvGraphicFramePr>
+              <a:graphicFrameLocks xmlns:a="http://schemas.openxmlformats.org/drawingml/2006/main" noChangeAspect="1"/>
+            </wp:cNvGraphicFramePr>
+            <a:graphic xmlns:a="http://schemas.openxmlformats.org/drawingml/2006/main">
+              <a:graphicData uri="http://schemas.openxmlformats.org/drawingml/2006/picture">
+                <pic:pic xmlns:pic="http://schemas.openxmlformats.org/drawingml/2006/picture">
+                  <pic:nvPicPr>
+                    <pic:cNvPr id="1" name=""/>
+                    <pic:cNvPicPr/>
+                  </pic:nvPicPr>
+                  <pic:blipFill>
+                    <a:blip r:embed="rId27"/>
+                    <a:stretch>
+                      <a:fillRect/>
+                    </a:stretch>
+                  </pic:blipFill>
+                  <pic:spPr>
+                    <a:xfrm>
+                      <a:off x="0" y="0"/>
+                      <a:ext cx="5181866" cy="3295819"/>
+                    </a:xfrm>
+                    <a:prstGeom prst="rect">
+                      <a:avLst/>
+                    </a:prstGeom>
+                  </pic:spPr>
+                </pic:pic>
+              </a:graphicData>
+            </a:graphic>
+          </wp:inline>
+        </w:drawing>
+      </w:r>
     </w:p>
     <w:sectPr>
       <w:pgSz w:w="11906" w:h="16838"/>
@@ -8387,10 +9623,33 @@
   <w:style w:type="paragraph" w:default="1" w:styleId="a">
     <w:name w:val="Normal"/>
     <w:qFormat/>
+    <w:rsid w:val="00C42B43"/>
     <w:pPr>
       <w:widowControl w:val="0"/>
       <w:jc w:val="both"/>
     </w:pPr>
+  </w:style>
+  <w:style w:type="paragraph" w:styleId="1">
+    <w:name w:val="heading 1"/>
+    <w:basedOn w:val="a"/>
+    <w:link w:val="10"/>
+    <w:uiPriority w:val="9"/>
+    <w:qFormat/>
+    <w:rsid w:val="005E40A4"/>
+    <w:pPr>
+      <w:widowControl/>
+      <w:spacing w:before="100" w:beforeAutospacing="1" w:after="100" w:afterAutospacing="1"/>
+      <w:jc w:val="left"/>
+      <w:outlineLvl w:val="0"/>
+    </w:pPr>
+    <w:rPr>
+      <w:rFonts w:ascii="宋体" w:eastAsia="宋体" w:hAnsi="宋体" w:cs="宋体"/>
+      <w:b/>
+      <w:bCs/>
+      <w:kern w:val="36"/>
+      <w:sz w:val="48"/>
+      <w:szCs w:val="48"/>
+    </w:rPr>
   </w:style>
   <w:style w:type="character" w:default="1" w:styleId="a0">
     <w:name w:val="Default Paragraph Font"/>
@@ -8516,7 +9775,6 @@
     <w:name w:val="Hyperlink"/>
     <w:basedOn w:val="a0"/>
     <w:uiPriority w:val="99"/>
-    <w:semiHidden/>
     <w:unhideWhenUsed/>
     <w:rsid w:val="00571A2E"/>
     <w:rPr>
@@ -8610,6 +9868,33 @@
     <w:pPr>
       <w:ind w:firstLineChars="200" w:firstLine="420"/>
     </w:pPr>
+  </w:style>
+  <w:style w:type="character" w:customStyle="1" w:styleId="10">
+    <w:name w:val="标题 1 字符"/>
+    <w:basedOn w:val="a0"/>
+    <w:link w:val="1"/>
+    <w:uiPriority w:val="9"/>
+    <w:rsid w:val="005E40A4"/>
+    <w:rPr>
+      <w:rFonts w:ascii="宋体" w:eastAsia="宋体" w:hAnsi="宋体" w:cs="宋体"/>
+      <w:b/>
+      <w:bCs/>
+      <w:kern w:val="36"/>
+      <w:sz w:val="48"/>
+      <w:szCs w:val="48"/>
+    </w:rPr>
+  </w:style>
+  <w:style w:type="character" w:styleId="ab">
+    <w:name w:val="Unresolved Mention"/>
+    <w:basedOn w:val="a0"/>
+    <w:uiPriority w:val="99"/>
+    <w:semiHidden/>
+    <w:unhideWhenUsed/>
+    <w:rsid w:val="00D04243"/>
+    <w:rPr>
+      <w:color w:val="808080"/>
+      <w:shd w:val="clear" w:color="auto" w:fill="E6E6E6"/>
+    </w:rPr>
   </w:style>
 </w:styles>
 </file>
